--- a/Trabajo Autonomo - Code Smells - Marlon Lindao.docx
+++ b/Trabajo Autonomo - Code Smells - Marlon Lindao.docx
@@ -151,15 +151,15 @@
     <w:p>
       <w:pPr>
         <w:pStyle w:val="Prrafodelista"/>
-        <w:ind w:left="360"/>
-        <w:jc w:val="both"/>
-        <w:rPr>
-          <w:lang w:val="en-US"/>
-        </w:rPr>
-      </w:pPr>
-      <w:r>
-        <w:t xml:space="preserve">1.  </w:t>
-      </w:r>
+        <w:numPr>
+          <w:ilvl w:val="0"/>
+          <w:numId w:val="8"/>
+        </w:numPr>
+        <w:jc w:val="both"/>
+        <w:rPr>
+          <w:lang w:val="en-US"/>
+        </w:rPr>
+      </w:pPr>
       <w:r>
         <w:t>Extraer Clase: Usar esta técnica para agrupar esos datos en una clase nueva, y usarlo como objeto. Una vez realizado esto, buscar donde se encontraban este grupo de datos y reemplazarlos por el objeto de la nueva clase creada. Esto reducirá la lista de parámetro del método o los atributos de la clase donde se encontraban este grupo de datos.</w:t>
       </w:r>
@@ -189,6 +189,86 @@
     <w:p>
       <w:pPr>
         <w:pStyle w:val="Prrafodelista"/>
+        <w:jc w:val="both"/>
+        <w:rPr>
+          <w:lang w:val="en-US"/>
+        </w:rPr>
+      </w:pPr>
+    </w:p>
+    <w:p>
+      <w:pPr>
+        <w:jc w:val="both"/>
+        <w:rPr>
+          <w:lang w:val="en-US"/>
+        </w:rPr>
+      </w:pPr>
+      <w:proofErr w:type="spellStart"/>
+      <w:r>
+        <w:rPr>
+          <w:lang w:val="en-US"/>
+        </w:rPr>
+        <w:t>Ejemplo</w:t>
+      </w:r>
+      <w:proofErr w:type="spellEnd"/>
+      <w:r>
+        <w:rPr>
+          <w:lang w:val="en-US"/>
+        </w:rPr>
+        <w:t xml:space="preserve"> de Data clumps </w:t>
+      </w:r>
+      <w:proofErr w:type="spellStart"/>
+      <w:r>
+        <w:rPr>
+          <w:lang w:val="en-US"/>
+        </w:rPr>
+        <w:t>obtenido</w:t>
+      </w:r>
+      <w:proofErr w:type="spellEnd"/>
+      <w:r>
+        <w:rPr>
+          <w:lang w:val="en-US"/>
+        </w:rPr>
+        <w:t xml:space="preserve"> </w:t>
+      </w:r>
+      <w:proofErr w:type="spellStart"/>
+      <w:r>
+        <w:rPr>
+          <w:lang w:val="en-US"/>
+        </w:rPr>
+        <w:t>en</w:t>
+      </w:r>
+      <w:proofErr w:type="spellEnd"/>
+      <w:r>
+        <w:rPr>
+          <w:lang w:val="en-US"/>
+        </w:rPr>
+        <w:t xml:space="preserve"> </w:t>
+      </w:r>
+      <w:r>
+        <w:fldChar w:fldCharType="begin" w:fldLock="1"/>
+      </w:r>
+      <w:r>
+        <w:rPr>
+          <w:lang w:val="en-US"/>
+        </w:rPr>
+        <w:instrText>ADDIN CSL_CITATION {"citationItems":[{"id":"ITEM-1","itemData":{"URL":"https://blog.jetbrains.com/dotnet/2018/07/02/join-data-items-want-go-together-code-smells-series/","accessed":{"date-parts":[["2020","1","11"]]},"id":"ITEM-1","issued":{"date-parts":[["0"]]},"title":"Join data items that want to go together - code smells series - .NET Tools Blog.NET Tools Blog","type":"webpage"},"uris":["http://www.mendeley.com/documents/?uuid=d05b4e0e-6c59-349f-ad0a-85917d2274da"]}],"mendeley":{"formattedCitation":"(“Join data items that want to go together - code smells series - .NET Tools Blog.NET Tools Blog,” n.d.)","plainTextFormattedCitation":"(“Join data items that want to go together - code smells series - .NET Tools Blog.NET Tools Blog,” n.d.)","previouslyFormattedCitation":"(“Join data items that want to go together - code smells series - .NET Tools Blog.NET Tools Blog,” n.d.)"},"properties":{"noteIndex":0},"schema":"https://github.com/citation-style-language/schema/raw/master/csl-citation.json"}</w:instrText>
+      </w:r>
+      <w:r>
+        <w:fldChar w:fldCharType="separate"/>
+      </w:r>
+      <w:r>
+        <w:rPr>
+          <w:noProof/>
+          <w:lang w:val="en-US"/>
+        </w:rPr>
+        <w:t>(“Join data items that want to go together - code smells series - .NET Tools Blog.NET Tools Blog,” n.d.)</w:t>
+      </w:r>
+      <w:r>
+        <w:fldChar w:fldCharType="end"/>
+      </w:r>
+    </w:p>
+    <w:p>
+      <w:pPr>
         <w:jc w:val="both"/>
         <w:rPr>
           <w:lang w:val="en-US"/>
@@ -336,7 +416,7 @@
         <w:fldChar w:fldCharType="begin" w:fldLock="1"/>
       </w:r>
       <w:r>
-        <w:instrText>ADDIN CSL_CITATION {"citationItems":[{"id":"ITEM-1","itemData":{"URL":"https://learning.oreilly.com/library/view/refactoring-ruby-edition/9780321603968/ch03.html","accessed":{"date-parts":[["2020","1","11"]]},"id":"ITEM-1","issued":{"date-parts":[["0"]]},"title":"Chapter 3. Bad Smells in Code - Refactoring: Ruby Edition","type":"webpage"},"uris":["http://www.mendeley.com/documents/?uuid=4c005ef0-88d8-3517-9e4e-9e553a9de321"]}],"mendeley":{"formattedCitation":"(“Chapter 3. Bad Smells in Code - Refactoring: Ruby Edition,” n.d.)","plainTextFormattedCitation":"(“Chapter 3. Bad Smells in Code - Refactoring: Ruby Edition,” n.d.)"},"properties":{"noteIndex":0},"schema":"https://github.com/citation-style-language/schema/raw/master/csl-citation.json"}</w:instrText>
+        <w:instrText>ADDIN CSL_CITATION {"citationItems":[{"id":"ITEM-1","itemData":{"URL":"https://learning.oreilly.com/library/view/refactoring-ruby-edition/9780321603968/ch03.html","accessed":{"date-parts":[["2020","1","11"]]},"id":"ITEM-1","issued":{"date-parts":[["0"]]},"title":"Chapter 3. Bad Smells in Code - Refactoring: Ruby Edition","type":"webpage"},"uris":["http://www.mendeley.com/documents/?uuid=4c005ef0-88d8-3517-9e4e-9e553a9de321"]}],"mendeley":{"formattedCitation":"(“Chapter 3. Bad Smells in Code - Refactoring: Ruby Edition,” n.d.)","plainTextFormattedCitation":"(“Chapter 3. Bad Smells in Code - Refactoring: Ruby Edition,” n.d.)","previouslyFormattedCitation":"(“Chapter 3. Bad Smells in Code - Refactoring: Ruby Edition,” n.d.)"},"properties":{"noteIndex":0},"schema":"https://github.com/citation-style-language/schema/raw/master/csl-citation.json"}</w:instrText>
       </w:r>
       <w:r>
         <w:fldChar w:fldCharType="separate"/>
@@ -383,7 +463,7 @@
         <w:fldChar w:fldCharType="begin" w:fldLock="1"/>
       </w:r>
       <w:r>
-        <w:instrText>ADDIN CSL_CITATION {"citationItems":[{"id":"ITEM-1","itemData":{"URL":"https://learning.oreilly.com/library/view/refactoring-ruby-edition/9780321603968/ch03.html","accessed":{"date-parts":[["2020","1","11"]]},"id":"ITEM-1","issued":{"date-parts":[["0"]]},"title":"Chapter 3. Bad Smells in Code - Refactoring: Ruby Edition","type":"webpage"},"uris":["http://www.mendeley.com/documents/?uuid=4c005ef0-88d8-3517-9e4e-9e553a9de321"]}],"mendeley":{"formattedCitation":"(“Chapter 3. Bad Smells in Code - Refactoring: Ruby Edition,” n.d.)","plainTextFormattedCitation":"(“Chapter 3. Bad Smells in Code - Refactoring: Ruby Edition,” n.d.)"},"properties":{"noteIndex":0},"schema":"https://github.com/citation-style-language/schema/raw/master/csl-citation.json"}</w:instrText>
+        <w:instrText>ADDIN CSL_CITATION {"citationItems":[{"id":"ITEM-1","itemData":{"URL":"https://learning.oreilly.com/library/view/refactoring-ruby-edition/9780321603968/ch03.html","accessed":{"date-parts":[["2020","1","11"]]},"id":"ITEM-1","issued":{"date-parts":[["0"]]},"title":"Chapter 3. Bad Smells in Code - Refactoring: Ruby Edition","type":"webpage"},"uris":["http://www.mendeley.com/documents/?uuid=4c005ef0-88d8-3517-9e4e-9e553a9de321"]}],"mendeley":{"formattedCitation":"(“Chapter 3. Bad Smells in Code - Refactoring: Ruby Edition,” n.d.)","plainTextFormattedCitation":"(“Chapter 3. Bad Smells in Code - Refactoring: Ruby Edition,” n.d.)","previouslyFormattedCitation":"(“Chapter 3. Bad Smells in Code - Refactoring: Ruby Edition,” n.d.)"},"properties":{"noteIndex":0},"schema":"https://github.com/citation-style-language/schema/raw/master/csl-citation.json"}</w:instrText>
       </w:r>
       <w:r>
         <w:fldChar w:fldCharType="separate"/>
@@ -412,6 +492,7 @@
         </w:rPr>
       </w:pPr>
       <w:r>
+        <w:lastRenderedPageBreak/>
         <w:t>Extraer Modulo: Si la clase realiza mas de una responsabilidad, estas responsabilidades deben separarse en clases nuevas para que sean usados como módulos</w:t>
       </w:r>
       <w:r>
@@ -427,7 +508,7 @@
         <w:fldChar w:fldCharType="begin" w:fldLock="1"/>
       </w:r>
       <w:r>
-        <w:instrText>ADDIN CSL_CITATION {"citationItems":[{"id":"ITEM-1","itemData":{"URL":"https://learning.oreilly.com/library/view/refactoring-ruby-edition/9780321603968/ch03.html","accessed":{"date-parts":[["2020","1","11"]]},"id":"ITEM-1","issued":{"date-parts":[["0"]]},"title":"Chapter 3. Bad Smells in Code - Refactoring: Ruby Edition","type":"webpage"},"uris":["http://www.mendeley.com/documents/?uuid=4c005ef0-88d8-3517-9e4e-9e553a9de321"]}],"mendeley":{"formattedCitation":"(“Chapter 3. Bad Smells in Code - Refactoring: Ruby Edition,” n.d.)","plainTextFormattedCitation":"(“Chapter 3. Bad Smells in Code - Refactoring: Ruby Edition,” n.d.)"},"properties":{"noteIndex":0},"schema":"https://github.com/citation-style-language/schema/raw/master/csl-citation.json"}</w:instrText>
+        <w:instrText>ADDIN CSL_CITATION {"citationItems":[{"id":"ITEM-1","itemData":{"URL":"https://learning.oreilly.com/library/view/refactoring-ruby-edition/9780321603968/ch03.html","accessed":{"date-parts":[["2020","1","11"]]},"id":"ITEM-1","issued":{"date-parts":[["0"]]},"title":"Chapter 3. Bad Smells in Code - Refactoring: Ruby Edition","type":"webpage"},"uris":["http://www.mendeley.com/documents/?uuid=4c005ef0-88d8-3517-9e4e-9e553a9de321"]}],"mendeley":{"formattedCitation":"(“Chapter 3. Bad Smells in Code - Refactoring: Ruby Edition,” n.d.)","plainTextFormattedCitation":"(“Chapter 3. Bad Smells in Code - Refactoring: Ruby Edition,” n.d.)","previouslyFormattedCitation":"(“Chapter 3. Bad Smells in Code - Refactoring: Ruby Edition,” n.d.)"},"properties":{"noteIndex":0},"schema":"https://github.com/citation-style-language/schema/raw/master/csl-citation.json"}</w:instrText>
       </w:r>
       <w:r>
         <w:fldChar w:fldCharType="separate"/>
@@ -454,19 +535,50 @@
     </w:p>
     <w:p>
       <w:pPr>
-        <w:pStyle w:val="Prrafodelista"/>
-        <w:jc w:val="both"/>
-        <w:rPr>
-          <w:lang w:val="en-US"/>
-        </w:rPr>
-      </w:pPr>
-    </w:p>
-    <w:p>
-      <w:pPr>
-        <w:jc w:val="both"/>
-        <w:rPr>
-          <w:lang w:val="en-US"/>
-        </w:rPr>
+        <w:jc w:val="both"/>
+      </w:pPr>
+      <w:r>
+        <w:t xml:space="preserve">Ejemplo de </w:t>
+      </w:r>
+      <w:r>
+        <w:t xml:space="preserve">Long </w:t>
+      </w:r>
+      <w:proofErr w:type="spellStart"/>
+      <w:r>
+        <w:t>Class</w:t>
+      </w:r>
+      <w:proofErr w:type="spellEnd"/>
+      <w:r>
+        <w:t xml:space="preserve"> o</w:t>
+      </w:r>
+      <w:r>
+        <w:t xml:space="preserve">btenido </w:t>
+      </w:r>
+      <w:r>
+        <w:t>del taller 9 de esta materia, usado la clase vehículo</w:t>
+      </w:r>
+      <w:bookmarkStart w:id="0" w:name="_GoBack"/>
+      <w:bookmarkEnd w:id="0"/>
+      <w:r>
+        <w:t xml:space="preserve">. Aparte, también cuenta como otro ejemplo de switch </w:t>
+      </w:r>
+      <w:proofErr w:type="spellStart"/>
+      <w:r>
+        <w:t>statements</w:t>
+      </w:r>
+      <w:proofErr w:type="spellEnd"/>
+      <w:r>
+        <w:t xml:space="preserve"> y data </w:t>
+      </w:r>
+      <w:proofErr w:type="spellStart"/>
+      <w:r>
+        <w:t>clumps</w:t>
+      </w:r>
+      <w:proofErr w:type="spellEnd"/>
+    </w:p>
+    <w:p>
+      <w:pPr>
+        <w:jc w:val="both"/>
       </w:pPr>
     </w:p>
     <w:p>
@@ -493,6 +605,9 @@
     <w:p>
       <w:pPr>
         <w:jc w:val="both"/>
+        <w:rPr>
+          <w:lang w:val="en-US"/>
+        </w:rPr>
       </w:pPr>
       <w:r>
         <w:t xml:space="preserve">Se da cuando se usa los switch-cases como simulación de polimorfismo, donde el case es por lo general un </w:t>
@@ -526,6 +641,7 @@
       <w:r>
         <w:rPr>
           <w:noProof/>
+          <w:lang w:val="en-US"/>
         </w:rPr>
         <w:t>(“Switch Statements are Like Ants - DaedTech,” n.d.)</w:t>
       </w:r>
@@ -536,18 +652,58 @@
     <w:p>
       <w:pPr>
         <w:jc w:val="both"/>
-      </w:pPr>
-      <w:r>
-        <w:t xml:space="preserve">Técnicas de Refactorización para solucionar </w:t>
-      </w:r>
-      <w:r>
-        <w:t xml:space="preserve">Switch </w:t>
-      </w:r>
-      <w:proofErr w:type="spellStart"/>
-      <w:r>
-        <w:t>statements</w:t>
-      </w:r>
-      <w:proofErr w:type="spellEnd"/>
+        <w:rPr>
+          <w:lang w:val="en-US"/>
+        </w:rPr>
+      </w:pPr>
+      <w:proofErr w:type="spellStart"/>
+      <w:r>
+        <w:rPr>
+          <w:lang w:val="en-US"/>
+        </w:rPr>
+        <w:t>Técnicas</w:t>
+      </w:r>
+      <w:proofErr w:type="spellEnd"/>
+      <w:r>
+        <w:rPr>
+          <w:lang w:val="en-US"/>
+        </w:rPr>
+        <w:t xml:space="preserve"> de </w:t>
+      </w:r>
+      <w:proofErr w:type="spellStart"/>
+      <w:r>
+        <w:rPr>
+          <w:lang w:val="en-US"/>
+        </w:rPr>
+        <w:t>Refactorización</w:t>
+      </w:r>
+      <w:proofErr w:type="spellEnd"/>
+      <w:r>
+        <w:rPr>
+          <w:lang w:val="en-US"/>
+        </w:rPr>
+        <w:t xml:space="preserve"> para </w:t>
+      </w:r>
+      <w:proofErr w:type="spellStart"/>
+      <w:r>
+        <w:rPr>
+          <w:lang w:val="en-US"/>
+        </w:rPr>
+        <w:t>solucionar</w:t>
+      </w:r>
+      <w:proofErr w:type="spellEnd"/>
+      <w:r>
+        <w:rPr>
+          <w:lang w:val="en-US"/>
+        </w:rPr>
+        <w:t xml:space="preserve"> </w:t>
+      </w:r>
+      <w:r>
+        <w:rPr>
+          <w:lang w:val="en-US"/>
+        </w:rPr>
+        <w:t>Switch statements</w:t>
+      </w:r>
     </w:p>
     <w:p>
       <w:pPr>
@@ -591,7 +747,7 @@
         <w:fldChar w:fldCharType="begin" w:fldLock="1"/>
       </w:r>
       <w:r>
-        <w:instrText>ADDIN CSL_CITATION {"citationItems":[{"id":"ITEM-1","itemData":{"URL":"https://learning.oreilly.com/library/view/refactoring-ruby-edition/9780321603968/ch03.html","accessed":{"date-parts":[["2020","1","11"]]},"id":"ITEM-1","issued":{"date-parts":[["0"]]},"title":"Chapter 3. Bad Smells in Code - Refactoring: Ruby Edition","type":"webpage"},"uris":["http://www.mendeley.com/documents/?uuid=4c005ef0-88d8-3517-9e4e-9e553a9de321"]}],"mendeley":{"formattedCitation":"(“Chapter 3. Bad Smells in Code - Refactoring: Ruby Edition,” n.d.)","plainTextFormattedCitation":"(“Chapter 3. Bad Smells in Code - Refactoring: Ruby Edition,” n.d.)"},"properties":{"noteIndex":0},"schema":"https://github.com/citation-style-language/schema/raw/master/csl-citation.json"}</w:instrText>
+        <w:instrText>ADDIN CSL_CITATION {"citationItems":[{"id":"ITEM-1","itemData":{"URL":"https://learning.oreilly.com/library/view/refactoring-ruby-edition/9780321603968/ch03.html","accessed":{"date-parts":[["2020","1","11"]]},"id":"ITEM-1","issued":{"date-parts":[["0"]]},"title":"Chapter 3. Bad Smells in Code - Refactoring: Ruby Edition","type":"webpage"},"uris":["http://www.mendeley.com/documents/?uuid=4c005ef0-88d8-3517-9e4e-9e553a9de321"]}],"mendeley":{"formattedCitation":"(“Chapter 3. Bad Smells in Code - Refactoring: Ruby Edition,” n.d.)","plainTextFormattedCitation":"(“Chapter 3. Bad Smells in Code - Refactoring: Ruby Edition,” n.d.)","previouslyFormattedCitation":"(“Chapter 3. Bad Smells in Code - Refactoring: Ruby Edition,” n.d.)"},"properties":{"noteIndex":0},"schema":"https://github.com/citation-style-language/schema/raw/master/csl-citation.json"}</w:instrText>
       </w:r>
       <w:r>
         <w:fldChar w:fldCharType="separate"/>
@@ -610,6 +766,86 @@
     <w:p>
       <w:pPr>
         <w:pStyle w:val="Prrafodelista"/>
+        <w:jc w:val="both"/>
+        <w:rPr>
+          <w:lang w:val="en-US"/>
+        </w:rPr>
+      </w:pPr>
+    </w:p>
+    <w:p>
+      <w:pPr>
+        <w:jc w:val="both"/>
+        <w:rPr>
+          <w:lang w:val="en-US"/>
+        </w:rPr>
+      </w:pPr>
+      <w:proofErr w:type="spellStart"/>
+      <w:r>
+        <w:rPr>
+          <w:lang w:val="en-US"/>
+        </w:rPr>
+        <w:t>Ejemplo</w:t>
+      </w:r>
+      <w:proofErr w:type="spellEnd"/>
+      <w:r>
+        <w:rPr>
+          <w:lang w:val="en-US"/>
+        </w:rPr>
+        <w:t xml:space="preserve"> de Switch Statements </w:t>
+      </w:r>
+      <w:proofErr w:type="spellStart"/>
+      <w:r>
+        <w:rPr>
+          <w:lang w:val="en-US"/>
+        </w:rPr>
+        <w:t>obtenido</w:t>
+      </w:r>
+      <w:proofErr w:type="spellEnd"/>
+      <w:r>
+        <w:rPr>
+          <w:lang w:val="en-US"/>
+        </w:rPr>
+        <w:t xml:space="preserve"> </w:t>
+      </w:r>
+      <w:proofErr w:type="spellStart"/>
+      <w:r>
+        <w:rPr>
+          <w:lang w:val="en-US"/>
+        </w:rPr>
+        <w:t>en</w:t>
+      </w:r>
+      <w:proofErr w:type="spellEnd"/>
+      <w:r>
+        <w:rPr>
+          <w:lang w:val="en-US"/>
+        </w:rPr>
+        <w:t xml:space="preserve"> </w:t>
+      </w:r>
+      <w:r>
+        <w:fldChar w:fldCharType="begin" w:fldLock="1"/>
+      </w:r>
+      <w:r>
+        <w:rPr>
+          <w:lang w:val="en-US"/>
+        </w:rPr>
+        <w:instrText>ADDIN CSL_CITATION {"citationItems":[{"id":"ITEM-1","itemData":{"URL":"https://blog.jetbrains.com/dotnet/2018/07/02/join-data-items-want-go-together-code-smells-series/","accessed":{"date-parts":[["2020","1","11"]]},"id":"ITEM-1","issued":{"date-parts":[["0"]]},"title":"Join data items that want to go together - code smells series - .NET Tools Blog.NET Tools Blog","type":"webpage"},"uris":["http://www.mendeley.com/documents/?uuid=d05b4e0e-6c59-349f-ad0a-85917d2274da"]}],"mendeley":{"formattedCitation":"(“Join data items that want to go together - code smells series - .NET Tools Blog.NET Tools Blog,” n.d.)","plainTextFormattedCitation":"(“Join data items that want to go together - code smells series - .NET Tools Blog.NET Tools Blog,” n.d.)","previouslyFormattedCitation":"(“Join data items that want to go together - code smells series - .NET Tools Blog.NET Tools Blog,” n.d.)"},"properties":{"noteIndex":0},"schema":"https://github.com/citation-style-language/schema/raw/master/csl-citation.json"}</w:instrText>
+      </w:r>
+      <w:r>
+        <w:fldChar w:fldCharType="separate"/>
+      </w:r>
+      <w:r>
+        <w:rPr>
+          <w:noProof/>
+          <w:lang w:val="en-US"/>
+        </w:rPr>
+        <w:t>(“Join data items that want to go together - code smells series - .NET Tools Blog.NET Tools Blog,” n.d.)</w:t>
+      </w:r>
+      <w:r>
+        <w:fldChar w:fldCharType="end"/>
+      </w:r>
+    </w:p>
+    <w:p>
+      <w:pPr>
         <w:jc w:val="both"/>
         <w:rPr>
           <w:lang w:val="en-US"/>
@@ -783,7 +1019,7 @@
         <w:fldChar w:fldCharType="begin" w:fldLock="1"/>
       </w:r>
       <w:r>
-        <w:instrText>ADDIN CSL_CITATION {"citationItems":[{"id":"ITEM-1","itemData":{"URL":"https://learning.oreilly.com/library/view/refactoring-ruby-edition/9780321603968/ch03.html","accessed":{"date-parts":[["2020","1","11"]]},"id":"ITEM-1","issued":{"date-parts":[["0"]]},"title":"Chapter 3. Bad Smells in Code - Refactoring: Ruby Edition","type":"webpage"},"uris":["http://www.mendeley.com/documents/?uuid=4c005ef0-88d8-3517-9e4e-9e553a9de321"]}],"mendeley":{"formattedCitation":"(“Chapter 3. Bad Smells in Code - Refactoring: Ruby Edition,” n.d.)","plainTextFormattedCitation":"(“Chapter 3. Bad Smells in Code - Refactoring: Ruby Edition,” n.d.)"},"properties":{"noteIndex":0},"schema":"https://github.com/citation-style-language/schema/raw/master/csl-citation.json"}</w:instrText>
+        <w:instrText>ADDIN CSL_CITATION {"citationItems":[{"id":"ITEM-1","itemData":{"URL":"https://learning.oreilly.com/library/view/refactoring-ruby-edition/9780321603968/ch03.html","accessed":{"date-parts":[["2020","1","11"]]},"id":"ITEM-1","issued":{"date-parts":[["0"]]},"title":"Chapter 3. Bad Smells in Code - Refactoring: Ruby Edition","type":"webpage"},"uris":["http://www.mendeley.com/documents/?uuid=4c005ef0-88d8-3517-9e4e-9e553a9de321"]}],"mendeley":{"formattedCitation":"(“Chapter 3. Bad Smells in Code - Refactoring: Ruby Edition,” n.d.)","plainTextFormattedCitation":"(“Chapter 3. Bad Smells in Code - Refactoring: Ruby Edition,” n.d.)","previouslyFormattedCitation":"(“Chapter 3. Bad Smells in Code - Refactoring: Ruby Edition,” n.d.)"},"properties":{"noteIndex":0},"schema":"https://github.com/citation-style-language/schema/raw/master/csl-citation.json"}</w:instrText>
       </w:r>
       <w:r>
         <w:fldChar w:fldCharType="separate"/>
@@ -849,19 +1085,26 @@
         <w:rPr>
           <w:lang w:val="es-EC"/>
         </w:rPr>
-        <w:t>pone a ese objeto a realizar las tareas que necesite de la clase padre.</w:t>
+        <w:t xml:space="preserve">pone a </w:t>
       </w:r>
       <w:r>
         <w:rPr>
           <w:lang w:val="es-EC"/>
         </w:rPr>
+        <w:lastRenderedPageBreak/>
+        <w:t>ese objeto a realizar las tareas que necesite de la clase padre.</w:t>
+      </w:r>
+      <w:r>
+        <w:rPr>
+          <w:lang w:val="es-EC"/>
+        </w:rPr>
         <w:t xml:space="preserve"> </w:t>
       </w:r>
       <w:r>
         <w:fldChar w:fldCharType="begin" w:fldLock="1"/>
       </w:r>
       <w:r>
-        <w:instrText>ADDIN CSL_CITATION {"citationItems":[{"id":"ITEM-1","itemData":{"URL":"https://learning.oreilly.com/library/view/refactoring-ruby-edition/9780321603968/ch03.html","accessed":{"date-parts":[["2020","1","11"]]},"id":"ITEM-1","issued":{"date-parts":[["0"]]},"title":"Chapter 3. Bad Smells in Code - Refactoring: Ruby Edition","type":"webpage"},"uris":["http://www.mendeley.com/documents/?uuid=4c005ef0-88d8-3517-9e4e-9e553a9de321"]}],"mendeley":{"formattedCitation":"(“Chapter 3. Bad Smells in Code - Refactoring: Ruby Edition,” n.d.)","plainTextFormattedCitation":"(“Chapter 3. Bad Smells in Code - Refactoring: Ruby Edition,” n.d.)"},"properties":{"noteIndex":0},"schema":"https://github.com/citation-style-language/schema/raw/master/csl-citation.json"}</w:instrText>
+        <w:instrText>ADDIN CSL_CITATION {"citationItems":[{"id":"ITEM-1","itemData":{"URL":"https://learning.oreilly.com/library/view/refactoring-ruby-edition/9780321603968/ch03.html","accessed":{"date-parts":[["2020","1","11"]]},"id":"ITEM-1","issued":{"date-parts":[["0"]]},"title":"Chapter 3. Bad Smells in Code - Refactoring: Ruby Edition","type":"webpage"},"uris":["http://www.mendeley.com/documents/?uuid=4c005ef0-88d8-3517-9e4e-9e553a9de321"]}],"mendeley":{"formattedCitation":"(“Chapter 3. Bad Smells in Code - Refactoring: Ruby Edition,” n.d.)","plainTextFormattedCitation":"(“Chapter 3. Bad Smells in Code - Refactoring: Ruby Edition,” n.d.)","previouslyFormattedCitation":"(“Chapter 3. Bad Smells in Code - Refactoring: Ruby Edition,” n.d.)"},"properties":{"noteIndex":0},"schema":"https://github.com/citation-style-language/schema/raw/master/csl-citation.json"}</w:instrText>
       </w:r>
       <w:r>
         <w:fldChar w:fldCharType="separate"/>
@@ -884,6 +1127,38 @@
         <w:rPr>
           <w:lang w:val="en-US"/>
         </w:rPr>
+      </w:pPr>
+    </w:p>
+    <w:p>
+      <w:pPr>
+        <w:jc w:val="both"/>
+      </w:pPr>
+      <w:r>
+        <w:t xml:space="preserve">Ejemplo de </w:t>
+      </w:r>
+      <w:proofErr w:type="spellStart"/>
+      <w:r>
+        <w:t>Refused</w:t>
+      </w:r>
+      <w:proofErr w:type="spellEnd"/>
+      <w:r>
+        <w:t xml:space="preserve"> </w:t>
+      </w:r>
+      <w:proofErr w:type="spellStart"/>
+      <w:r>
+        <w:t>Bequest</w:t>
+      </w:r>
+      <w:proofErr w:type="spellEnd"/>
+      <w:r>
+        <w:t xml:space="preserve"> obtenido</w:t>
+      </w:r>
+      <w:r>
+        <w:t xml:space="preserve"> en</w:t>
+      </w:r>
+    </w:p>
+    <w:p>
+      <w:pPr>
+        <w:jc w:val="both"/>
       </w:pPr>
     </w:p>
     <w:p>
@@ -946,18 +1221,7 @@
       <w:pPr>
         <w:jc w:val="both"/>
       </w:pPr>
-    </w:p>
-    <w:p>
-      <w:pPr>
-        <w:jc w:val="both"/>
-      </w:pPr>
-    </w:p>
-    <w:p>
-      <w:pPr>
-        <w:jc w:val="both"/>
-      </w:pPr>
-      <w:r>
-        <w:lastRenderedPageBreak/>
+      <w:r>
         <w:t xml:space="preserve">Técnicas de Refactorización para solucionar </w:t>
       </w:r>
       <w:proofErr w:type="spellStart"/>
@@ -994,7 +1258,7 @@
         <w:fldChar w:fldCharType="begin" w:fldLock="1"/>
       </w:r>
       <w:r>
-        <w:instrText>ADDIN CSL_CITATION {"citationItems":[{"id":"ITEM-1","itemData":{"URL":"https://learning.oreilly.com/library/view/refactoring-ruby-edition/9780321603968/ch03.html","accessed":{"date-parts":[["2020","1","11"]]},"id":"ITEM-1","issued":{"date-parts":[["0"]]},"title":"Chapter 3. Bad Smells in Code - Refactoring: Ruby Edition","type":"webpage"},"uris":["http://www.mendeley.com/documents/?uuid=4c005ef0-88d8-3517-9e4e-9e553a9de321"]}],"mendeley":{"formattedCitation":"(“Chapter 3. Bad Smells in Code - Refactoring: Ruby Edition,” n.d.)","plainTextFormattedCitation":"(“Chapter 3. Bad Smells in Code - Refactoring: Ruby Edition,” n.d.)"},"properties":{"noteIndex":0},"schema":"https://github.com/citation-style-language/schema/raw/master/csl-citation.json"}</w:instrText>
+        <w:instrText>ADDIN CSL_CITATION {"citationItems":[{"id":"ITEM-1","itemData":{"URL":"https://learning.oreilly.com/library/view/refactoring-ruby-edition/9780321603968/ch03.html","accessed":{"date-parts":[["2020","1","11"]]},"id":"ITEM-1","issued":{"date-parts":[["0"]]},"title":"Chapter 3. Bad Smells in Code - Refactoring: Ruby Edition","type":"webpage"},"uris":["http://www.mendeley.com/documents/?uuid=4c005ef0-88d8-3517-9e4e-9e553a9de321"]}],"mendeley":{"formattedCitation":"(“Chapter 3. Bad Smells in Code - Refactoring: Ruby Edition,” n.d.)","plainTextFormattedCitation":"(“Chapter 3. Bad Smells in Code - Refactoring: Ruby Edition,” n.d.)","previouslyFormattedCitation":"(“Chapter 3. Bad Smells in Code - Refactoring: Ruby Edition,” n.d.)"},"properties":{"noteIndex":0},"schema":"https://github.com/citation-style-language/schema/raw/master/csl-citation.json"}</w:instrText>
       </w:r>
       <w:r>
         <w:fldChar w:fldCharType="separate"/>
@@ -1009,8 +1273,6 @@
       <w:r>
         <w:fldChar w:fldCharType="end"/>
       </w:r>
-      <w:bookmarkStart w:id="0" w:name="_GoBack"/>
-      <w:bookmarkEnd w:id="0"/>
     </w:p>
     <w:p>
       <w:pPr>
@@ -1019,6 +1281,99 @@
           <w:lang w:val="en-US"/>
         </w:rPr>
       </w:pPr>
+    </w:p>
+    <w:p>
+      <w:pPr>
+        <w:jc w:val="both"/>
+        <w:rPr>
+          <w:lang w:val="en-US"/>
+        </w:rPr>
+      </w:pPr>
+      <w:proofErr w:type="spellStart"/>
+      <w:r>
+        <w:rPr>
+          <w:lang w:val="en-US"/>
+        </w:rPr>
+        <w:t>Ejemplo</w:t>
+      </w:r>
+      <w:proofErr w:type="spellEnd"/>
+      <w:r>
+        <w:rPr>
+          <w:lang w:val="en-US"/>
+        </w:rPr>
+        <w:t xml:space="preserve"> de </w:t>
+      </w:r>
+      <w:r>
+        <w:rPr>
+          <w:lang w:val="en-US"/>
+        </w:rPr>
+        <w:t>Divergent Change</w:t>
+      </w:r>
+      <w:r>
+        <w:rPr>
+          <w:lang w:val="en-US"/>
+        </w:rPr>
+        <w:t xml:space="preserve"> </w:t>
+      </w:r>
+      <w:proofErr w:type="spellStart"/>
+      <w:r>
+        <w:rPr>
+          <w:lang w:val="en-US"/>
+        </w:rPr>
+        <w:t>obtenido</w:t>
+      </w:r>
+      <w:proofErr w:type="spellEnd"/>
+      <w:r>
+        <w:rPr>
+          <w:lang w:val="en-US"/>
+        </w:rPr>
+        <w:t xml:space="preserve"> </w:t>
+      </w:r>
+      <w:proofErr w:type="spellStart"/>
+      <w:r>
+        <w:rPr>
+          <w:lang w:val="en-US"/>
+        </w:rPr>
+        <w:t>en</w:t>
+      </w:r>
+      <w:proofErr w:type="spellEnd"/>
+      <w:r>
+        <w:rPr>
+          <w:lang w:val="en-US"/>
+        </w:rPr>
+        <w:t xml:space="preserve"> </w:t>
+      </w:r>
+      <w:r>
+        <w:rPr>
+          <w:lang w:val="en-US"/>
+        </w:rPr>
+        <w:fldChar w:fldCharType="begin" w:fldLock="1"/>
+      </w:r>
+      <w:r>
+        <w:rPr>
+          <w:lang w:val="en-US"/>
+        </w:rPr>
+        <w:instrText>ADDIN CSL_CITATION {"citationItems":[{"id":"ITEM-1","itemData":{"URL":"https://www.youtube.com/watch?v=f2-6W8wxIj0","accessed":{"date-parts":[["2020","1","11"]]},"id":"ITEM-1","issued":{"date-parts":[["0"]]},"title":"(172) Codemanship's Code Smell Of The Week - Divergent Change - YouTube","type":"webpage"},"uris":["http://www.mendeley.com/documents/?uuid=d90ed9fc-0fa9-3cec-a39a-8aafe1662730"]}],"mendeley":{"formattedCitation":"(“(172) Codemanship’s Code Smell Of The Week - Divergent Change - YouTube,” n.d.)","plainTextFormattedCitation":"(“(172) Codemanship’s Code Smell Of The Week - Divergent Change - YouTube,” n.d.)"},"properties":{"noteIndex":0},"schema":"https://github.com/citation-style-language/schema/raw/master/csl-citation.json"}</w:instrText>
+      </w:r>
+      <w:r>
+        <w:rPr>
+          <w:lang w:val="en-US"/>
+        </w:rPr>
+        <w:fldChar w:fldCharType="separate"/>
+      </w:r>
+      <w:r>
+        <w:rPr>
+          <w:noProof/>
+          <w:lang w:val="en-US"/>
+        </w:rPr>
+        <w:t>(“(172) Codemanship’s Code Smell Of The Week - Divergent Change - YouTube,” n.d.)</w:t>
+      </w:r>
+      <w:r>
+        <w:rPr>
+          <w:lang w:val="en-US"/>
+        </w:rPr>
+        <w:fldChar w:fldCharType="end"/>
+      </w:r>
     </w:p>
     <w:p>
       <w:pPr>
@@ -1169,6 +1524,95 @@
 <file path=word/numbering.xml><?xml version="1.0" encoding="utf-8"?>
 <w:numbering xmlns:wpc="http://schemas.microsoft.com/office/word/2010/wordprocessingCanvas" xmlns:cx="http://schemas.microsoft.com/office/drawing/2014/chartex" xmlns:cx1="http://schemas.microsoft.com/office/drawing/2015/9/8/chartex" xmlns:cx2="http://schemas.microsoft.com/office/drawing/2015/10/21/chartex" xmlns:cx3="http://schemas.microsoft.com/office/drawing/2016/5/9/chartex" xmlns:cx4="http://schemas.microsoft.com/office/drawing/2016/5/10/chartex" xmlns:cx5="http://schemas.microsoft.com/office/drawing/2016/5/11/chartex" xmlns:cx6="http://schemas.microsoft.com/office/drawing/2016/5/12/chartex" xmlns:cx7="http://schemas.microsoft.com/office/drawing/2016/5/13/chartex" xmlns:cx8="http://schemas.microsoft.com/office/drawing/2016/5/14/chartex" xmlns:mc="http://schemas.openxmlformats.org/markup-compatibility/2006" xmlns:aink="http://schemas.microsoft.com/office/drawing/2016/ink" xmlns:am3d="http://schemas.microsoft.com/office/drawing/2017/model3d" xmlns:o="urn:schemas-microsoft-com:office:office" xmlns:r="http://schemas.openxmlformats.org/officeDocument/2006/relationships" xmlns:m="http://schemas.openxmlformats.org/officeDocument/2006/math" xmlns:v="urn:schemas-microsoft-com:vml" xmlns:wp14="http://schemas.microsoft.com/office/word/2010/wordprocessingDrawing" xmlns:wp="http://schemas.openxmlformats.org/drawingml/2006/wordprocessingDrawing" xmlns:w10="urn:schemas-microsoft-com:office:word" xmlns:w="http://schemas.openxmlformats.org/wordprocessingml/2006/main" xmlns:w14="http://schemas.microsoft.com/office/word/2010/wordml" xmlns:w15="http://schemas.microsoft.com/office/word/2012/wordml" xmlns:w16cid="http://schemas.microsoft.com/office/word/2016/wordml/cid" xmlns:w16se="http://schemas.microsoft.com/office/word/2015/wordml/symex" xmlns:wpg="http://schemas.microsoft.com/office/word/2010/wordprocessingGroup" xmlns:wpi="http://schemas.microsoft.com/office/word/2010/wordprocessingInk" xmlns:wne="http://schemas.microsoft.com/office/word/2006/wordml" xmlns:wps="http://schemas.microsoft.com/office/word/2010/wordprocessingShape" mc:Ignorable="w14 w15 w16se w16cid wp14">
   <w:abstractNum w:abstractNumId="0" w15:restartNumberingAfterBreak="0">
+    <w:nsid w:val="03C84238"/>
+    <w:multiLevelType w:val="hybridMultilevel"/>
+    <w:tmpl w:val="466E5594"/>
+    <w:lvl w:ilvl="0" w:tplc="300A000F">
+      <w:start w:val="1"/>
+      <w:numFmt w:val="decimal"/>
+      <w:lvlText w:val="%1."/>
+      <w:lvlJc w:val="left"/>
+      <w:pPr>
+        <w:ind w:left="720" w:hanging="360"/>
+      </w:pPr>
+      <w:rPr>
+        <w:rFonts w:hint="default"/>
+      </w:rPr>
+    </w:lvl>
+    <w:lvl w:ilvl="1" w:tplc="300A0019" w:tentative="1">
+      <w:start w:val="1"/>
+      <w:numFmt w:val="lowerLetter"/>
+      <w:lvlText w:val="%2."/>
+      <w:lvlJc w:val="left"/>
+      <w:pPr>
+        <w:ind w:left="1440" w:hanging="360"/>
+      </w:pPr>
+    </w:lvl>
+    <w:lvl w:ilvl="2" w:tplc="300A001B" w:tentative="1">
+      <w:start w:val="1"/>
+      <w:numFmt w:val="lowerRoman"/>
+      <w:lvlText w:val="%3."/>
+      <w:lvlJc w:val="right"/>
+      <w:pPr>
+        <w:ind w:left="2160" w:hanging="180"/>
+      </w:pPr>
+    </w:lvl>
+    <w:lvl w:ilvl="3" w:tplc="300A000F" w:tentative="1">
+      <w:start w:val="1"/>
+      <w:numFmt w:val="decimal"/>
+      <w:lvlText w:val="%4."/>
+      <w:lvlJc w:val="left"/>
+      <w:pPr>
+        <w:ind w:left="2880" w:hanging="360"/>
+      </w:pPr>
+    </w:lvl>
+    <w:lvl w:ilvl="4" w:tplc="300A0019" w:tentative="1">
+      <w:start w:val="1"/>
+      <w:numFmt w:val="lowerLetter"/>
+      <w:lvlText w:val="%5."/>
+      <w:lvlJc w:val="left"/>
+      <w:pPr>
+        <w:ind w:left="3600" w:hanging="360"/>
+      </w:pPr>
+    </w:lvl>
+    <w:lvl w:ilvl="5" w:tplc="300A001B" w:tentative="1">
+      <w:start w:val="1"/>
+      <w:numFmt w:val="lowerRoman"/>
+      <w:lvlText w:val="%6."/>
+      <w:lvlJc w:val="right"/>
+      <w:pPr>
+        <w:ind w:left="4320" w:hanging="180"/>
+      </w:pPr>
+    </w:lvl>
+    <w:lvl w:ilvl="6" w:tplc="300A000F" w:tentative="1">
+      <w:start w:val="1"/>
+      <w:numFmt w:val="decimal"/>
+      <w:lvlText w:val="%7."/>
+      <w:lvlJc w:val="left"/>
+      <w:pPr>
+        <w:ind w:left="5040" w:hanging="360"/>
+      </w:pPr>
+    </w:lvl>
+    <w:lvl w:ilvl="7" w:tplc="300A0019" w:tentative="1">
+      <w:start w:val="1"/>
+      <w:numFmt w:val="lowerLetter"/>
+      <w:lvlText w:val="%8."/>
+      <w:lvlJc w:val="left"/>
+      <w:pPr>
+        <w:ind w:left="5760" w:hanging="360"/>
+      </w:pPr>
+    </w:lvl>
+    <w:lvl w:ilvl="8" w:tplc="300A001B" w:tentative="1">
+      <w:start w:val="1"/>
+      <w:numFmt w:val="lowerRoman"/>
+      <w:lvlText w:val="%9."/>
+      <w:lvlJc w:val="right"/>
+      <w:pPr>
+        <w:ind w:left="6480" w:hanging="180"/>
+      </w:pPr>
+    </w:lvl>
+  </w:abstractNum>
+  <w:abstractNum w:abstractNumId="1" w15:restartNumberingAfterBreak="0">
     <w:nsid w:val="0E2678D0"/>
     <w:multiLevelType w:val="hybridMultilevel"/>
     <w:tmpl w:val="62A84DDA"/>
@@ -1257,7 +1701,7 @@
       </w:pPr>
     </w:lvl>
   </w:abstractNum>
-  <w:abstractNum w:abstractNumId="1" w15:restartNumberingAfterBreak="0">
+  <w:abstractNum w:abstractNumId="2" w15:restartNumberingAfterBreak="0">
     <w:nsid w:val="22C056B0"/>
     <w:multiLevelType w:val="hybridMultilevel"/>
     <w:tmpl w:val="D5187B68"/>
@@ -1346,7 +1790,7 @@
       </w:pPr>
     </w:lvl>
   </w:abstractNum>
-  <w:abstractNum w:abstractNumId="2" w15:restartNumberingAfterBreak="0">
+  <w:abstractNum w:abstractNumId="3" w15:restartNumberingAfterBreak="0">
     <w:nsid w:val="24AE6E69"/>
     <w:multiLevelType w:val="hybridMultilevel"/>
     <w:tmpl w:val="BC048400"/>
@@ -1459,7 +1903,7 @@
       </w:rPr>
     </w:lvl>
   </w:abstractNum>
-  <w:abstractNum w:abstractNumId="3" w15:restartNumberingAfterBreak="0">
+  <w:abstractNum w:abstractNumId="4" w15:restartNumberingAfterBreak="0">
     <w:nsid w:val="297518C6"/>
     <w:multiLevelType w:val="hybridMultilevel"/>
     <w:tmpl w:val="110C7952"/>
@@ -1548,7 +1992,7 @@
       </w:pPr>
     </w:lvl>
   </w:abstractNum>
-  <w:abstractNum w:abstractNumId="4" w15:restartNumberingAfterBreak="0">
+  <w:abstractNum w:abstractNumId="5" w15:restartNumberingAfterBreak="0">
     <w:nsid w:val="2C5504FD"/>
     <w:multiLevelType w:val="hybridMultilevel"/>
     <w:tmpl w:val="FA0421B4"/>
@@ -1637,7 +2081,7 @@
       </w:pPr>
     </w:lvl>
   </w:abstractNum>
-  <w:abstractNum w:abstractNumId="5" w15:restartNumberingAfterBreak="0">
+  <w:abstractNum w:abstractNumId="6" w15:restartNumberingAfterBreak="0">
     <w:nsid w:val="39873AB7"/>
     <w:multiLevelType w:val="hybridMultilevel"/>
     <w:tmpl w:val="F6C6D100"/>
@@ -1726,7 +2170,7 @@
       </w:pPr>
     </w:lvl>
   </w:abstractNum>
-  <w:abstractNum w:abstractNumId="6" w15:restartNumberingAfterBreak="0">
+  <w:abstractNum w:abstractNumId="7" w15:restartNumberingAfterBreak="0">
     <w:nsid w:val="48761172"/>
     <w:multiLevelType w:val="hybridMultilevel"/>
     <w:tmpl w:val="34E46DA0"/>
@@ -1816,34 +2260,28 @@
     </w:lvl>
   </w:abstractNum>
   <w:num w:numId="1">
-    <w:abstractNumId w:val="2"/>
-    <w:lvlOverride w:ilvl="0"/>
-    <w:lvlOverride w:ilvl="1"/>
-    <w:lvlOverride w:ilvl="2"/>
-    <w:lvlOverride w:ilvl="3"/>
-    <w:lvlOverride w:ilvl="4"/>
-    <w:lvlOverride w:ilvl="5"/>
-    <w:lvlOverride w:ilvl="6"/>
-    <w:lvlOverride w:ilvl="7"/>
-    <w:lvlOverride w:ilvl="8"/>
+    <w:abstractNumId w:val="3"/>
   </w:num>
   <w:num w:numId="2">
-    <w:abstractNumId w:val="0"/>
+    <w:abstractNumId w:val="1"/>
   </w:num>
   <w:num w:numId="3">
+    <w:abstractNumId w:val="6"/>
+  </w:num>
+  <w:num w:numId="4">
     <w:abstractNumId w:val="5"/>
   </w:num>
-  <w:num w:numId="4">
+  <w:num w:numId="5">
     <w:abstractNumId w:val="4"/>
   </w:num>
-  <w:num w:numId="5">
-    <w:abstractNumId w:val="3"/>
-  </w:num>
   <w:num w:numId="6">
-    <w:abstractNumId w:val="6"/>
+    <w:abstractNumId w:val="7"/>
   </w:num>
   <w:num w:numId="7">
-    <w:abstractNumId w:val="1"/>
+    <w:abstractNumId w:val="2"/>
+  </w:num>
+  <w:num w:numId="8">
+    <w:abstractNumId w:val="0"/>
   </w:num>
 </w:numbering>
 </file>
@@ -1971,6 +2409,7 @@
     <w:lsdException w:name="HTML Sample" w:semiHidden="1" w:unhideWhenUsed="1"/>
     <w:lsdException w:name="HTML Typewriter" w:semiHidden="1" w:unhideWhenUsed="1"/>
     <w:lsdException w:name="HTML Variable" w:semiHidden="1" w:unhideWhenUsed="1"/>
+    <w:lsdException w:name="Normal Table" w:semiHidden="1" w:unhideWhenUsed="1"/>
     <w:lsdException w:name="annotation subject" w:semiHidden="1" w:unhideWhenUsed="1"/>
     <w:lsdException w:name="No List" w:semiHidden="1" w:unhideWhenUsed="1"/>
     <w:lsdException w:name="Outline List 1" w:semiHidden="1" w:unhideWhenUsed="1"/>
@@ -2016,9 +2455,11 @@
     <w:lsdException w:name="Table Subtle 1" w:semiHidden="1" w:unhideWhenUsed="1"/>
     <w:lsdException w:name="Table Subtle 2" w:semiHidden="1" w:unhideWhenUsed="1"/>
     <w:lsdException w:name="Table Web 1" w:semiHidden="1" w:unhideWhenUsed="1"/>
+    <w:lsdException w:name="Table Web 2" w:semiHidden="1" w:unhideWhenUsed="1"/>
     <w:lsdException w:name="Table Web 3" w:semiHidden="1" w:unhideWhenUsed="1"/>
     <w:lsdException w:name="Balloon Text" w:semiHidden="1" w:unhideWhenUsed="1"/>
     <w:lsdException w:name="Table Grid" w:uiPriority="39"/>
+    <w:lsdException w:name="Table Theme" w:semiHidden="1" w:unhideWhenUsed="1"/>
     <w:lsdException w:name="Placeholder Text" w:semiHidden="1"/>
     <w:lsdException w:name="No Spacing" w:uiPriority="1" w:qFormat="1"/>
     <w:lsdException w:name="Light Shading" w:uiPriority="60"/>
@@ -2636,7 +3077,7 @@
 </file>
 
 <file path=customXml/itemProps1.xml><?xml version="1.0" encoding="utf-8"?>
-<ds:datastoreItem xmlns:ds="http://schemas.openxmlformats.org/officeDocument/2006/customXml" ds:itemID="{9CD22F64-171E-49BB-A427-3E5B788DFB77}">
+<ds:datastoreItem xmlns:ds="http://schemas.openxmlformats.org/officeDocument/2006/customXml" ds:itemID="{1773B9AA-883D-42C6-8FA3-6312532A90C9}">
   <ds:schemaRefs>
     <ds:schemaRef ds:uri="http://schemas.openxmlformats.org/officeDocument/2006/bibliography"/>
   </ds:schemaRefs>

--- a/Trabajo Autonomo - Code Smells - Marlon Lindao.docx
+++ b/Trabajo Autonomo - Code Smells - Marlon Lindao.docx
@@ -5,41 +5,112 @@
     <w:p>
       <w:pPr>
         <w:jc w:val="both"/>
-      </w:pPr>
-      <w:r>
+        <w:rPr>
+          <w:rFonts w:ascii="Times New Roman" w:hAnsi="Times New Roman" w:cs="Times New Roman"/>
+          <w:sz w:val="24"/>
+          <w:szCs w:val="24"/>
+        </w:rPr>
+      </w:pPr>
+      <w:r>
+        <w:rPr>
+          <w:rFonts w:ascii="Times New Roman" w:hAnsi="Times New Roman" w:cs="Times New Roman"/>
+          <w:sz w:val="24"/>
+          <w:szCs w:val="24"/>
+        </w:rPr>
         <w:t>Nombre: Marlon Eddie Lindao Varas</w:t>
       </w:r>
     </w:p>
     <w:p>
       <w:pPr>
         <w:jc w:val="both"/>
+        <w:rPr>
+          <w:rFonts w:ascii="Times New Roman" w:hAnsi="Times New Roman" w:cs="Times New Roman"/>
+          <w:sz w:val="24"/>
+          <w:szCs w:val="24"/>
+        </w:rPr>
       </w:pPr>
     </w:p>
     <w:p>
       <w:pPr>
         <w:jc w:val="center"/>
-      </w:pPr>
-      <w:r>
+        <w:rPr>
+          <w:rFonts w:ascii="Times New Roman" w:hAnsi="Times New Roman" w:cs="Times New Roman"/>
+          <w:b/>
+          <w:bCs/>
+          <w:color w:val="2F5496" w:themeColor="accent1" w:themeShade="BF"/>
+          <w:sz w:val="24"/>
+          <w:szCs w:val="24"/>
+        </w:rPr>
+      </w:pPr>
+      <w:r>
+        <w:rPr>
+          <w:rFonts w:ascii="Times New Roman" w:hAnsi="Times New Roman" w:cs="Times New Roman"/>
+          <w:b/>
+          <w:bCs/>
+          <w:color w:val="2F5496" w:themeColor="accent1" w:themeShade="BF"/>
+          <w:sz w:val="24"/>
+          <w:szCs w:val="24"/>
+        </w:rPr>
         <w:t xml:space="preserve">Trabajo Autónomo – </w:t>
       </w:r>
       <w:proofErr w:type="spellStart"/>
       <w:r>
+        <w:rPr>
+          <w:rFonts w:ascii="Times New Roman" w:hAnsi="Times New Roman" w:cs="Times New Roman"/>
+          <w:b/>
+          <w:bCs/>
+          <w:color w:val="2F5496" w:themeColor="accent1" w:themeShade="BF"/>
+          <w:sz w:val="24"/>
+          <w:szCs w:val="24"/>
+        </w:rPr>
         <w:t>Code</w:t>
       </w:r>
       <w:proofErr w:type="spellEnd"/>
       <w:r>
+        <w:rPr>
+          <w:rFonts w:ascii="Times New Roman" w:hAnsi="Times New Roman" w:cs="Times New Roman"/>
+          <w:b/>
+          <w:bCs/>
+          <w:color w:val="2F5496" w:themeColor="accent1" w:themeShade="BF"/>
+          <w:sz w:val="24"/>
+          <w:szCs w:val="24"/>
+        </w:rPr>
         <w:t xml:space="preserve"> </w:t>
       </w:r>
       <w:proofErr w:type="spellStart"/>
       <w:r>
+        <w:rPr>
+          <w:rFonts w:ascii="Times New Roman" w:hAnsi="Times New Roman" w:cs="Times New Roman"/>
+          <w:b/>
+          <w:bCs/>
+          <w:color w:val="2F5496" w:themeColor="accent1" w:themeShade="BF"/>
+          <w:sz w:val="24"/>
+          <w:szCs w:val="24"/>
+        </w:rPr>
         <w:t>Smells</w:t>
       </w:r>
       <w:proofErr w:type="spellEnd"/>
       <w:r>
+        <w:rPr>
+          <w:rFonts w:ascii="Times New Roman" w:hAnsi="Times New Roman" w:cs="Times New Roman"/>
+          <w:b/>
+          <w:bCs/>
+          <w:color w:val="2F5496" w:themeColor="accent1" w:themeShade="BF"/>
+          <w:sz w:val="24"/>
+          <w:szCs w:val="24"/>
+        </w:rPr>
         <w:t xml:space="preserve"> y </w:t>
       </w:r>
       <w:proofErr w:type="spellStart"/>
       <w:r>
+        <w:rPr>
+          <w:rFonts w:ascii="Times New Roman" w:hAnsi="Times New Roman" w:cs="Times New Roman"/>
+          <w:b/>
+          <w:bCs/>
+          <w:color w:val="2F5496" w:themeColor="accent1" w:themeShade="BF"/>
+          <w:sz w:val="24"/>
+          <w:szCs w:val="24"/>
+        </w:rPr>
         <w:t>Refactoring</w:t>
       </w:r>
       <w:proofErr w:type="spellEnd"/>
@@ -47,22 +118,59 @@
     <w:p>
       <w:pPr>
         <w:jc w:val="center"/>
+        <w:rPr>
+          <w:rFonts w:ascii="Times New Roman" w:hAnsi="Times New Roman" w:cs="Times New Roman"/>
+          <w:sz w:val="24"/>
+          <w:szCs w:val="24"/>
+        </w:rPr>
       </w:pPr>
     </w:p>
     <w:p>
       <w:pPr>
         <w:jc w:val="both"/>
+        <w:rPr>
+          <w:rFonts w:ascii="Times New Roman" w:hAnsi="Times New Roman" w:cs="Times New Roman"/>
+          <w:b/>
+          <w:bCs/>
+          <w:color w:val="2F5496" w:themeColor="accent1" w:themeShade="BF"/>
+          <w:sz w:val="24"/>
+          <w:szCs w:val="24"/>
+        </w:rPr>
       </w:pPr>
       <w:proofErr w:type="spellStart"/>
       <w:r>
+        <w:rPr>
+          <w:rFonts w:ascii="Times New Roman" w:hAnsi="Times New Roman" w:cs="Times New Roman"/>
+          <w:b/>
+          <w:bCs/>
+          <w:color w:val="2F5496" w:themeColor="accent1" w:themeShade="BF"/>
+          <w:sz w:val="24"/>
+          <w:szCs w:val="24"/>
+        </w:rPr>
         <w:t>Code</w:t>
       </w:r>
       <w:proofErr w:type="spellEnd"/>
       <w:r>
+        <w:rPr>
+          <w:rFonts w:ascii="Times New Roman" w:hAnsi="Times New Roman" w:cs="Times New Roman"/>
+          <w:b/>
+          <w:bCs/>
+          <w:color w:val="2F5496" w:themeColor="accent1" w:themeShade="BF"/>
+          <w:sz w:val="24"/>
+          <w:szCs w:val="24"/>
+        </w:rPr>
         <w:t xml:space="preserve"> </w:t>
       </w:r>
       <w:proofErr w:type="spellStart"/>
       <w:r>
+        <w:rPr>
+          <w:rFonts w:ascii="Times New Roman" w:hAnsi="Times New Roman" w:cs="Times New Roman"/>
+          <w:b/>
+          <w:bCs/>
+          <w:color w:val="2F5496" w:themeColor="accent1" w:themeShade="BF"/>
+          <w:sz w:val="24"/>
+          <w:szCs w:val="24"/>
+        </w:rPr>
         <w:t>Smells</w:t>
       </w:r>
       <w:proofErr w:type="spellEnd"/>
@@ -75,75 +183,182 @@
           <w:numId w:val="7"/>
         </w:numPr>
         <w:jc w:val="both"/>
-      </w:pPr>
-      <w:r>
+        <w:rPr>
+          <w:rFonts w:ascii="Times New Roman" w:hAnsi="Times New Roman" w:cs="Times New Roman"/>
+          <w:szCs w:val="24"/>
+        </w:rPr>
+      </w:pPr>
+      <w:r>
+        <w:rPr>
+          <w:rFonts w:ascii="Times New Roman" w:hAnsi="Times New Roman" w:cs="Times New Roman"/>
+          <w:color w:val="4472C4" w:themeColor="accent1"/>
+          <w:szCs w:val="24"/>
+        </w:rPr>
         <w:t xml:space="preserve">Data </w:t>
       </w:r>
       <w:proofErr w:type="spellStart"/>
       <w:r>
+        <w:rPr>
+          <w:rFonts w:ascii="Times New Roman" w:hAnsi="Times New Roman" w:cs="Times New Roman"/>
+          <w:color w:val="4472C4" w:themeColor="accent1"/>
+          <w:szCs w:val="24"/>
+        </w:rPr>
         <w:t>clu</w:t>
       </w:r>
       <w:r>
+        <w:rPr>
+          <w:rFonts w:ascii="Times New Roman" w:hAnsi="Times New Roman" w:cs="Times New Roman"/>
+          <w:color w:val="4472C4" w:themeColor="accent1"/>
+          <w:szCs w:val="24"/>
+        </w:rPr>
         <w:t>m</w:t>
       </w:r>
       <w:r>
+        <w:rPr>
+          <w:rFonts w:ascii="Times New Roman" w:hAnsi="Times New Roman" w:cs="Times New Roman"/>
+          <w:color w:val="4472C4" w:themeColor="accent1"/>
+          <w:szCs w:val="24"/>
+        </w:rPr>
         <w:t>ps</w:t>
       </w:r>
       <w:proofErr w:type="spellEnd"/>
       <w:r>
-        <w:t xml:space="preserve"> (</w:t>
-      </w:r>
-      <w:r>
+        <w:rPr>
+          <w:rFonts w:ascii="Times New Roman" w:hAnsi="Times New Roman" w:cs="Times New Roman"/>
+          <w:color w:val="4472C4" w:themeColor="accent1"/>
+          <w:szCs w:val="24"/>
+        </w:rPr>
+        <w:t xml:space="preserve"> </w:t>
+      </w:r>
+      <w:r>
+        <w:rPr>
+          <w:rFonts w:ascii="Times New Roman" w:hAnsi="Times New Roman" w:cs="Times New Roman"/>
+          <w:szCs w:val="24"/>
+        </w:rPr>
+        <w:t>(</w:t>
+      </w:r>
+      <w:r>
+        <w:rPr>
+          <w:rFonts w:ascii="Times New Roman" w:hAnsi="Times New Roman" w:cs="Times New Roman"/>
+          <w:szCs w:val="24"/>
+        </w:rPr>
         <w:t>Grupo de datos</w:t>
       </w:r>
       <w:r>
+        <w:rPr>
+          <w:rFonts w:ascii="Times New Roman" w:hAnsi="Times New Roman" w:cs="Times New Roman"/>
+          <w:szCs w:val="24"/>
+        </w:rPr>
         <w:t>)</w:t>
       </w:r>
     </w:p>
     <w:p>
       <w:pPr>
         <w:jc w:val="both"/>
-      </w:pPr>
-      <w:r>
+        <w:rPr>
+          <w:rFonts w:ascii="Times New Roman" w:hAnsi="Times New Roman" w:cs="Times New Roman"/>
+          <w:sz w:val="24"/>
+          <w:szCs w:val="24"/>
+        </w:rPr>
+      </w:pPr>
+      <w:r>
+        <w:rPr>
+          <w:rFonts w:ascii="Times New Roman" w:hAnsi="Times New Roman" w:cs="Times New Roman"/>
+          <w:sz w:val="24"/>
+          <w:szCs w:val="24"/>
+        </w:rPr>
         <w:t>Se refiere, cuando ya sea en los atributos de una clase, o en la lista de parámetros de un método, hay datos que se relacionan tanto, que deberían ser pertenecientes a una clase, de tal forma, que ya sea en cualquiera de los dos casos mencionados, ese grupo es reemplazado por un objeto que contenga esos datos.</w:t>
       </w:r>
       <w:r>
+        <w:rPr>
+          <w:rFonts w:ascii="Times New Roman" w:hAnsi="Times New Roman" w:cs="Times New Roman"/>
+          <w:sz w:val="24"/>
+          <w:szCs w:val="24"/>
+        </w:rPr>
         <w:t xml:space="preserve"> Este mal olor es un problema porque puede hacer una clase muy larga, o hacer que la lista de parámetros del método muy extenso.</w:t>
       </w:r>
       <w:r>
+        <w:rPr>
+          <w:rFonts w:ascii="Times New Roman" w:hAnsi="Times New Roman" w:cs="Times New Roman"/>
+          <w:sz w:val="24"/>
+          <w:szCs w:val="24"/>
+        </w:rPr>
         <w:t xml:space="preserve"> </w:t>
       </w:r>
       <w:r>
+        <w:rPr>
+          <w:rFonts w:ascii="Times New Roman" w:hAnsi="Times New Roman" w:cs="Times New Roman"/>
+          <w:sz w:val="24"/>
+          <w:szCs w:val="24"/>
+        </w:rPr>
         <w:fldChar w:fldCharType="begin" w:fldLock="1"/>
       </w:r>
       <w:r>
+        <w:rPr>
+          <w:rFonts w:ascii="Times New Roman" w:hAnsi="Times New Roman" w:cs="Times New Roman"/>
+          <w:sz w:val="24"/>
+          <w:szCs w:val="24"/>
+        </w:rPr>
         <w:instrText>ADDIN CSL_CITATION {"citationItems":[{"id":"ITEM-1","itemData":{"URL":"https://martinfowler.com/bliki/DataClump.html","accessed":{"date-parts":[["2020","1","11"]]},"id":"ITEM-1","issued":{"date-parts":[["0"]]},"title":"DataClump","type":"webpage"},"uris":["http://www.mendeley.com/documents/?uuid=d0836cbe-190a-3b61-8740-1a7e8f9c5c85"]}],"mendeley":{"formattedCitation":"(“DataClump,” n.d.)","plainTextFormattedCitation":"(“DataClump,” n.d.)","previouslyFormattedCitation":"(“DataClump,” n.d.)"},"properties":{"noteIndex":0},"schema":"https://github.com/citation-style-language/schema/raw/master/csl-citation.json"}</w:instrText>
       </w:r>
       <w:r>
+        <w:rPr>
+          <w:rFonts w:ascii="Times New Roman" w:hAnsi="Times New Roman" w:cs="Times New Roman"/>
+          <w:sz w:val="24"/>
+          <w:szCs w:val="24"/>
+        </w:rPr>
         <w:fldChar w:fldCharType="separate"/>
       </w:r>
       <w:r>
         <w:rPr>
+          <w:rFonts w:ascii="Times New Roman" w:hAnsi="Times New Roman" w:cs="Times New Roman"/>
           <w:noProof/>
+          <w:sz w:val="24"/>
+          <w:szCs w:val="24"/>
         </w:rPr>
         <w:t>(“DataClump,” n.d.)</w:t>
       </w:r>
       <w:r>
+        <w:rPr>
+          <w:rFonts w:ascii="Times New Roman" w:hAnsi="Times New Roman" w:cs="Times New Roman"/>
+          <w:sz w:val="24"/>
+          <w:szCs w:val="24"/>
+        </w:rPr>
         <w:fldChar w:fldCharType="end"/>
       </w:r>
     </w:p>
     <w:p>
       <w:pPr>
         <w:jc w:val="both"/>
-      </w:pPr>
-      <w:r>
+        <w:rPr>
+          <w:rFonts w:ascii="Times New Roman" w:hAnsi="Times New Roman" w:cs="Times New Roman"/>
+          <w:sz w:val="24"/>
+          <w:szCs w:val="24"/>
+        </w:rPr>
+      </w:pPr>
+      <w:r>
+        <w:rPr>
+          <w:rFonts w:ascii="Times New Roman" w:hAnsi="Times New Roman" w:cs="Times New Roman"/>
+          <w:sz w:val="24"/>
+          <w:szCs w:val="24"/>
+        </w:rPr>
         <w:t xml:space="preserve">Técnicas de Refactorización para solucionar </w:t>
       </w:r>
       <w:r>
+        <w:rPr>
+          <w:rFonts w:ascii="Times New Roman" w:hAnsi="Times New Roman" w:cs="Times New Roman"/>
+          <w:sz w:val="24"/>
+          <w:szCs w:val="24"/>
+        </w:rPr>
         <w:t xml:space="preserve">Data </w:t>
       </w:r>
       <w:proofErr w:type="spellStart"/>
       <w:r>
+        <w:rPr>
+          <w:rFonts w:ascii="Times New Roman" w:hAnsi="Times New Roman" w:cs="Times New Roman"/>
+          <w:sz w:val="24"/>
+          <w:szCs w:val="24"/>
+        </w:rPr>
         <w:t>clumps</w:t>
       </w:r>
       <w:proofErr w:type="spellEnd"/>
@@ -157,32 +372,60 @@
         </w:numPr>
         <w:jc w:val="both"/>
         <w:rPr>
-          <w:lang w:val="en-US"/>
-        </w:rPr>
-      </w:pPr>
-      <w:r>
+          <w:rFonts w:ascii="Times New Roman" w:hAnsi="Times New Roman" w:cs="Times New Roman"/>
+          <w:szCs w:val="24"/>
+          <w:lang w:val="en-US"/>
+        </w:rPr>
+      </w:pPr>
+      <w:r>
+        <w:rPr>
+          <w:rFonts w:ascii="Times New Roman" w:hAnsi="Times New Roman" w:cs="Times New Roman"/>
+          <w:szCs w:val="24"/>
+        </w:rPr>
         <w:t>Extraer Clase: Usar esta técnica para agrupar esos datos en una clase nueva, y usarlo como objeto. Una vez realizado esto, buscar donde se encontraban este grupo de datos y reemplazarlos por el objeto de la nueva clase creada. Esto reducirá la lista de parámetro del método o los atributos de la clase donde se encontraban este grupo de datos.</w:t>
       </w:r>
       <w:r>
+        <w:rPr>
+          <w:rFonts w:ascii="Times New Roman" w:hAnsi="Times New Roman" w:cs="Times New Roman"/>
+          <w:szCs w:val="24"/>
+        </w:rPr>
         <w:t xml:space="preserve"> </w:t>
       </w:r>
       <w:r>
+        <w:rPr>
+          <w:rFonts w:ascii="Times New Roman" w:hAnsi="Times New Roman" w:cs="Times New Roman"/>
+          <w:szCs w:val="24"/>
+        </w:rPr>
         <w:fldChar w:fldCharType="begin" w:fldLock="1"/>
       </w:r>
       <w:r>
+        <w:rPr>
+          <w:rFonts w:ascii="Times New Roman" w:hAnsi="Times New Roman" w:cs="Times New Roman"/>
+          <w:szCs w:val="24"/>
+        </w:rPr>
         <w:instrText>ADDIN CSL_CITATION {"citationItems":[{"id":"ITEM-1","itemData":{"URL":"https://learning.oreilly.com/library/view/refactoring-ruby-edition/9780321603968/ch03.html","accessed":{"date-parts":[["2020","1","11"]]},"id":"ITEM-1","issued":{"date-parts":[["0"]]},"title":"Chapter 3. Bad Smells in Code - Refactoring: Ruby Edition","type":"webpage"},"uris":["http://www.mendeley.com/documents/?uuid=4c005ef0-88d8-3517-9e4e-9e553a9de321"]}],"mendeley":{"formattedCitation":"(“Chapter 3. Bad Smells in Code - Refactoring: Ruby Edition,” n.d.)","plainTextFormattedCitation":"(“Chapter 3. Bad Smells in Code - Refactoring: Ruby Edition,” n.d.)","previouslyFormattedCitation":"(“Chapter 3. Bad Smells in Code - Refactoring: Ruby Edition,” n.d.)"},"properties":{"noteIndex":0},"schema":"https://github.com/citation-style-language/schema/raw/master/csl-citation.json"}</w:instrText>
       </w:r>
       <w:r>
+        <w:rPr>
+          <w:rFonts w:ascii="Times New Roman" w:hAnsi="Times New Roman" w:cs="Times New Roman"/>
+          <w:szCs w:val="24"/>
+        </w:rPr>
         <w:fldChar w:fldCharType="separate"/>
       </w:r>
       <w:r>
         <w:rPr>
+          <w:rFonts w:ascii="Times New Roman" w:hAnsi="Times New Roman" w:cs="Times New Roman"/>
           <w:noProof/>
+          <w:szCs w:val="24"/>
           <w:lang w:val="en-US"/>
         </w:rPr>
         <w:t>(“Chapter 3. Bad Smells in Code - Refactoring: Ruby Edition,” n.d.)</w:t>
       </w:r>
       <w:r>
+        <w:rPr>
+          <w:rFonts w:ascii="Times New Roman" w:hAnsi="Times New Roman" w:cs="Times New Roman"/>
+          <w:szCs w:val="24"/>
+        </w:rPr>
         <w:fldChar w:fldCharType="end"/>
       </w:r>
     </w:p>
@@ -191,6 +434,8 @@
         <w:pStyle w:val="Prrafodelista"/>
         <w:jc w:val="both"/>
         <w:rPr>
+          <w:rFonts w:ascii="Times New Roman" w:hAnsi="Times New Roman" w:cs="Times New Roman"/>
+          <w:szCs w:val="24"/>
           <w:lang w:val="en-US"/>
         </w:rPr>
       </w:pPr>
@@ -199,12 +444,18 @@
       <w:pPr>
         <w:jc w:val="both"/>
         <w:rPr>
+          <w:rFonts w:ascii="Times New Roman" w:hAnsi="Times New Roman" w:cs="Times New Roman"/>
+          <w:sz w:val="24"/>
+          <w:szCs w:val="24"/>
           <w:lang w:val="en-US"/>
         </w:rPr>
       </w:pPr>
       <w:proofErr w:type="spellStart"/>
       <w:r>
         <w:rPr>
+          <w:rFonts w:ascii="Times New Roman" w:hAnsi="Times New Roman" w:cs="Times New Roman"/>
+          <w:sz w:val="24"/>
+          <w:szCs w:val="24"/>
           <w:lang w:val="en-US"/>
         </w:rPr>
         <w:t>Ejemplo</w:t>
@@ -212,6 +463,9 @@
       <w:proofErr w:type="spellEnd"/>
       <w:r>
         <w:rPr>
+          <w:rFonts w:ascii="Times New Roman" w:hAnsi="Times New Roman" w:cs="Times New Roman"/>
+          <w:sz w:val="24"/>
+          <w:szCs w:val="24"/>
           <w:lang w:val="en-US"/>
         </w:rPr>
         <w:t xml:space="preserve"> de Data clumps </w:t>
@@ -219,6 +473,9 @@
       <w:proofErr w:type="spellStart"/>
       <w:r>
         <w:rPr>
+          <w:rFonts w:ascii="Times New Roman" w:hAnsi="Times New Roman" w:cs="Times New Roman"/>
+          <w:sz w:val="24"/>
+          <w:szCs w:val="24"/>
           <w:lang w:val="en-US"/>
         </w:rPr>
         <w:t>obtenido</w:t>
@@ -226,6 +483,9 @@
       <w:proofErr w:type="spellEnd"/>
       <w:r>
         <w:rPr>
+          <w:rFonts w:ascii="Times New Roman" w:hAnsi="Times New Roman" w:cs="Times New Roman"/>
+          <w:sz w:val="24"/>
+          <w:szCs w:val="24"/>
           <w:lang w:val="en-US"/>
         </w:rPr>
         <w:t xml:space="preserve"> </w:t>
@@ -233,6 +493,9 @@
       <w:proofErr w:type="spellStart"/>
       <w:r>
         <w:rPr>
+          <w:rFonts w:ascii="Times New Roman" w:hAnsi="Times New Roman" w:cs="Times New Roman"/>
+          <w:sz w:val="24"/>
+          <w:szCs w:val="24"/>
           <w:lang w:val="en-US"/>
         </w:rPr>
         <w:t>en</w:t>
@@ -240,30 +503,54 @@
       <w:proofErr w:type="spellEnd"/>
       <w:r>
         <w:rPr>
+          <w:rFonts w:ascii="Times New Roman" w:hAnsi="Times New Roman" w:cs="Times New Roman"/>
+          <w:sz w:val="24"/>
+          <w:szCs w:val="24"/>
           <w:lang w:val="en-US"/>
         </w:rPr>
         <w:t xml:space="preserve"> </w:t>
       </w:r>
       <w:r>
+        <w:rPr>
+          <w:rFonts w:ascii="Times New Roman" w:hAnsi="Times New Roman" w:cs="Times New Roman"/>
+          <w:sz w:val="24"/>
+          <w:szCs w:val="24"/>
+        </w:rPr>
         <w:fldChar w:fldCharType="begin" w:fldLock="1"/>
       </w:r>
       <w:r>
         <w:rPr>
+          <w:rFonts w:ascii="Times New Roman" w:hAnsi="Times New Roman" w:cs="Times New Roman"/>
+          <w:sz w:val="24"/>
+          <w:szCs w:val="24"/>
           <w:lang w:val="en-US"/>
         </w:rPr>
         <w:instrText>ADDIN CSL_CITATION {"citationItems":[{"id":"ITEM-1","itemData":{"URL":"https://blog.jetbrains.com/dotnet/2018/07/02/join-data-items-want-go-together-code-smells-series/","accessed":{"date-parts":[["2020","1","11"]]},"id":"ITEM-1","issued":{"date-parts":[["0"]]},"title":"Join data items that want to go together - code smells series - .NET Tools Blog.NET Tools Blog","type":"webpage"},"uris":["http://www.mendeley.com/documents/?uuid=d05b4e0e-6c59-349f-ad0a-85917d2274da"]}],"mendeley":{"formattedCitation":"(“Join data items that want to go together - code smells series - .NET Tools Blog.NET Tools Blog,” n.d.)","plainTextFormattedCitation":"(“Join data items that want to go together - code smells series - .NET Tools Blog.NET Tools Blog,” n.d.)","previouslyFormattedCitation":"(“Join data items that want to go together - code smells series - .NET Tools Blog.NET Tools Blog,” n.d.)"},"properties":{"noteIndex":0},"schema":"https://github.com/citation-style-language/schema/raw/master/csl-citation.json"}</w:instrText>
       </w:r>
       <w:r>
+        <w:rPr>
+          <w:rFonts w:ascii="Times New Roman" w:hAnsi="Times New Roman" w:cs="Times New Roman"/>
+          <w:sz w:val="24"/>
+          <w:szCs w:val="24"/>
+        </w:rPr>
         <w:fldChar w:fldCharType="separate"/>
       </w:r>
       <w:r>
         <w:rPr>
+          <w:rFonts w:ascii="Times New Roman" w:hAnsi="Times New Roman" w:cs="Times New Roman"/>
           <w:noProof/>
+          <w:sz w:val="24"/>
+          <w:szCs w:val="24"/>
           <w:lang w:val="en-US"/>
         </w:rPr>
         <w:t>(“Join data items that want to go together - code smells series - .NET Tools Blog.NET Tools Blog,” n.d.)</w:t>
       </w:r>
       <w:r>
+        <w:rPr>
+          <w:rFonts w:ascii="Times New Roman" w:hAnsi="Times New Roman" w:cs="Times New Roman"/>
+          <w:sz w:val="24"/>
+          <w:szCs w:val="24"/>
+        </w:rPr>
         <w:fldChar w:fldCharType="end"/>
       </w:r>
     </w:p>
@@ -271,6 +558,9 @@
       <w:pPr>
         <w:jc w:val="both"/>
         <w:rPr>
+          <w:rFonts w:ascii="Times New Roman" w:hAnsi="Times New Roman" w:cs="Times New Roman"/>
+          <w:sz w:val="24"/>
+          <w:szCs w:val="24"/>
           <w:lang w:val="en-US"/>
         </w:rPr>
       </w:pPr>
@@ -284,24 +574,42 @@
         </w:numPr>
         <w:jc w:val="both"/>
         <w:rPr>
+          <w:rFonts w:ascii="Times New Roman" w:hAnsi="Times New Roman" w:cs="Times New Roman"/>
+          <w:szCs w:val="24"/>
           <w:lang w:val="es-EC"/>
         </w:rPr>
       </w:pPr>
       <w:r>
         <w:rPr>
+          <w:rFonts w:ascii="Times New Roman" w:hAnsi="Times New Roman" w:cs="Times New Roman"/>
+          <w:color w:val="4472C4" w:themeColor="accent1"/>
+          <w:szCs w:val="24"/>
           <w:lang w:val="en-US"/>
         </w:rPr>
         <w:t>Long Class</w:t>
       </w:r>
       <w:r>
         <w:rPr>
-          <w:lang w:val="en-US"/>
-        </w:rPr>
-        <w:t xml:space="preserve"> (</w:t>
+          <w:rFonts w:ascii="Times New Roman" w:hAnsi="Times New Roman" w:cs="Times New Roman"/>
+          <w:color w:val="4472C4" w:themeColor="accent1"/>
+          <w:szCs w:val="24"/>
+          <w:lang w:val="en-US"/>
+        </w:rPr>
+        <w:t xml:space="preserve"> </w:t>
+      </w:r>
+      <w:r>
+        <w:rPr>
+          <w:rFonts w:ascii="Times New Roman" w:hAnsi="Times New Roman" w:cs="Times New Roman"/>
+          <w:szCs w:val="24"/>
+          <w:lang w:val="en-US"/>
+        </w:rPr>
+        <w:t>(</w:t>
       </w:r>
       <w:proofErr w:type="spellStart"/>
       <w:r>
         <w:rPr>
+          <w:rFonts w:ascii="Times New Roman" w:hAnsi="Times New Roman" w:cs="Times New Roman"/>
+          <w:szCs w:val="24"/>
           <w:lang w:val="en-US"/>
         </w:rPr>
         <w:t>Clase</w:t>
@@ -309,6 +617,8 @@
       <w:proofErr w:type="spellEnd"/>
       <w:r>
         <w:rPr>
+          <w:rFonts w:ascii="Times New Roman" w:hAnsi="Times New Roman" w:cs="Times New Roman"/>
+          <w:szCs w:val="24"/>
           <w:lang w:val="en-US"/>
         </w:rPr>
         <w:t xml:space="preserve"> </w:t>
@@ -316,6 +626,8 @@
       <w:proofErr w:type="spellStart"/>
       <w:r>
         <w:rPr>
+          <w:rFonts w:ascii="Times New Roman" w:hAnsi="Times New Roman" w:cs="Times New Roman"/>
+          <w:szCs w:val="24"/>
           <w:lang w:val="en-US"/>
         </w:rPr>
         <w:t>Larga</w:t>
@@ -323,6 +635,8 @@
       <w:proofErr w:type="spellEnd"/>
       <w:r>
         <w:rPr>
+          <w:rFonts w:ascii="Times New Roman" w:hAnsi="Times New Roman" w:cs="Times New Roman"/>
+          <w:szCs w:val="24"/>
           <w:lang w:val="en-US"/>
         </w:rPr>
         <w:t>)</w:t>
@@ -332,61 +646,147 @@
       <w:pPr>
         <w:jc w:val="both"/>
         <w:rPr>
-          <w:lang w:val="en-US"/>
-        </w:rPr>
-      </w:pPr>
-      <w:r>
+          <w:rFonts w:ascii="Times New Roman" w:hAnsi="Times New Roman" w:cs="Times New Roman"/>
+          <w:sz w:val="24"/>
+          <w:szCs w:val="24"/>
+          <w:lang w:val="en-US"/>
+        </w:rPr>
+      </w:pPr>
+      <w:r>
+        <w:rPr>
+          <w:rFonts w:ascii="Times New Roman" w:hAnsi="Times New Roman" w:cs="Times New Roman"/>
+          <w:sz w:val="24"/>
+          <w:szCs w:val="24"/>
+        </w:rPr>
         <w:t xml:space="preserve">Se da cuando en una clase, por conveniencia, se le agregan varios atributos y varios métodos, de tal forma, que se hace extensa. Esto ocasiona un problema, porque seguramente, no este manejando una sola responsabilidad, incumpliendo con el principio de </w:t>
       </w:r>
-      <w:r>
+      <w:proofErr w:type="gramStart"/>
+      <w:r>
+        <w:rPr>
+          <w:rFonts w:ascii="Times New Roman" w:hAnsi="Times New Roman" w:cs="Times New Roman"/>
+          <w:sz w:val="24"/>
+          <w:szCs w:val="24"/>
+        </w:rPr>
         <w:t>s</w:t>
       </w:r>
       <w:r>
-        <w:t xml:space="preserve">ingle </w:t>
+        <w:rPr>
+          <w:rFonts w:ascii="Times New Roman" w:hAnsi="Times New Roman" w:cs="Times New Roman"/>
+          <w:sz w:val="24"/>
+          <w:szCs w:val="24"/>
+        </w:rPr>
+        <w:t>ingle</w:t>
+      </w:r>
+      <w:proofErr w:type="gramEnd"/>
+      <w:r>
+        <w:rPr>
+          <w:rFonts w:ascii="Times New Roman" w:hAnsi="Times New Roman" w:cs="Times New Roman"/>
+          <w:sz w:val="24"/>
+          <w:szCs w:val="24"/>
+        </w:rPr>
+        <w:t xml:space="preserve"> </w:t>
       </w:r>
       <w:proofErr w:type="spellStart"/>
       <w:r>
+        <w:rPr>
+          <w:rFonts w:ascii="Times New Roman" w:hAnsi="Times New Roman" w:cs="Times New Roman"/>
+          <w:sz w:val="24"/>
+          <w:szCs w:val="24"/>
+        </w:rPr>
         <w:t>responsability</w:t>
       </w:r>
       <w:proofErr w:type="spellEnd"/>
       <w:r>
+        <w:rPr>
+          <w:rFonts w:ascii="Times New Roman" w:hAnsi="Times New Roman" w:cs="Times New Roman"/>
+          <w:sz w:val="24"/>
+          <w:szCs w:val="24"/>
+        </w:rPr>
         <w:t>, además de que no permite reutilizar código y su mantenimiento se vuelve complejo.</w:t>
       </w:r>
       <w:r>
+        <w:rPr>
+          <w:rFonts w:ascii="Times New Roman" w:hAnsi="Times New Roman" w:cs="Times New Roman"/>
+          <w:sz w:val="24"/>
+          <w:szCs w:val="24"/>
+        </w:rPr>
         <w:t xml:space="preserve"> </w:t>
       </w:r>
       <w:r>
+        <w:rPr>
+          <w:rFonts w:ascii="Times New Roman" w:hAnsi="Times New Roman" w:cs="Times New Roman"/>
+          <w:sz w:val="24"/>
+          <w:szCs w:val="24"/>
+        </w:rPr>
         <w:fldChar w:fldCharType="begin" w:fldLock="1"/>
       </w:r>
       <w:r>
+        <w:rPr>
+          <w:rFonts w:ascii="Times New Roman" w:hAnsi="Times New Roman" w:cs="Times New Roman"/>
+          <w:sz w:val="24"/>
+          <w:szCs w:val="24"/>
+        </w:rPr>
         <w:instrText>ADDIN CSL_CITATION {"citationItems":[{"id":"ITEM-1","itemData":{"URL":"https://bytelanguage.net/2018/02/19/code-smells-bloaters-long-methods-long-class/","accessed":{"date-parts":[["2020","1","11"]]},"id":"ITEM-1","issued":{"date-parts":[["0"]]},"title":"Code Smells : Bloaters (Long Methods, Long Class) – ByteLanguage.Net","type":"webpage"},"uris":["http://www.mendeley.com/documents/?uuid=9fdb6e63-6931-36f3-85d2-8516ce47e80e"]}],"mendeley":{"formattedCitation":"(“Code Smells : Bloaters (Long Methods, Long Class) – ByteLanguage.Net,” n.d.)","plainTextFormattedCitation":"(“Code Smells : Bloaters (Long Methods, Long Class) – ByteLanguage.Net,” n.d.)","previouslyFormattedCitation":"(“Code Smells : Bloaters (Long Methods, Long Class) – ByteLanguage.Net,” n.d.)"},"properties":{"noteIndex":0},"schema":"https://github.com/citation-style-language/schema/raw/master/csl-citation.json"}</w:instrText>
       </w:r>
       <w:r>
+        <w:rPr>
+          <w:rFonts w:ascii="Times New Roman" w:hAnsi="Times New Roman" w:cs="Times New Roman"/>
+          <w:sz w:val="24"/>
+          <w:szCs w:val="24"/>
+        </w:rPr>
         <w:fldChar w:fldCharType="separate"/>
       </w:r>
       <w:r>
         <w:rPr>
+          <w:rFonts w:ascii="Times New Roman" w:hAnsi="Times New Roman" w:cs="Times New Roman"/>
           <w:noProof/>
+          <w:sz w:val="24"/>
+          <w:szCs w:val="24"/>
           <w:lang w:val="en-US"/>
         </w:rPr>
         <w:t>(“Code Smells : Bloaters (Long Methods, Long Class) – ByteLanguage.Net,” n.d.)</w:t>
       </w:r>
       <w:r>
+        <w:rPr>
+          <w:rFonts w:ascii="Times New Roman" w:hAnsi="Times New Roman" w:cs="Times New Roman"/>
+          <w:sz w:val="24"/>
+          <w:szCs w:val="24"/>
+        </w:rPr>
         <w:fldChar w:fldCharType="end"/>
       </w:r>
     </w:p>
     <w:p>
       <w:pPr>
         <w:jc w:val="both"/>
-      </w:pPr>
-      <w:r>
+        <w:rPr>
+          <w:rFonts w:ascii="Times New Roman" w:hAnsi="Times New Roman" w:cs="Times New Roman"/>
+          <w:sz w:val="24"/>
+          <w:szCs w:val="24"/>
+        </w:rPr>
+      </w:pPr>
+      <w:r>
+        <w:rPr>
+          <w:rFonts w:ascii="Times New Roman" w:hAnsi="Times New Roman" w:cs="Times New Roman"/>
+          <w:sz w:val="24"/>
+          <w:szCs w:val="24"/>
+        </w:rPr>
         <w:t xml:space="preserve">Técnicas de Refactorización para solucionar </w:t>
       </w:r>
       <w:r>
+        <w:rPr>
+          <w:rFonts w:ascii="Times New Roman" w:hAnsi="Times New Roman" w:cs="Times New Roman"/>
+          <w:sz w:val="24"/>
+          <w:szCs w:val="24"/>
+        </w:rPr>
         <w:t xml:space="preserve">Long </w:t>
       </w:r>
       <w:proofErr w:type="spellStart"/>
       <w:r>
+        <w:rPr>
+          <w:rFonts w:ascii="Times New Roman" w:hAnsi="Times New Roman" w:cs="Times New Roman"/>
+          <w:sz w:val="24"/>
+          <w:szCs w:val="24"/>
+        </w:rPr>
         <w:t>Class</w:t>
       </w:r>
       <w:proofErr w:type="spellEnd"/>
@@ -400,35 +800,67 @@
         </w:numPr>
         <w:jc w:val="both"/>
         <w:rPr>
-          <w:lang w:val="en-US"/>
-        </w:rPr>
-      </w:pPr>
-      <w:r>
+          <w:rFonts w:ascii="Times New Roman" w:hAnsi="Times New Roman" w:cs="Times New Roman"/>
+          <w:szCs w:val="24"/>
+          <w:lang w:val="en-US"/>
+        </w:rPr>
+      </w:pPr>
+      <w:r>
+        <w:rPr>
+          <w:rFonts w:ascii="Times New Roman" w:hAnsi="Times New Roman" w:cs="Times New Roman"/>
+          <w:szCs w:val="24"/>
+        </w:rPr>
         <w:t>Extraer clase: Reunir atributos que tengan relación y colocarlos en una clase nueva</w:t>
       </w:r>
       <w:r>
+        <w:rPr>
+          <w:rFonts w:ascii="Times New Roman" w:hAnsi="Times New Roman" w:cs="Times New Roman"/>
+          <w:szCs w:val="24"/>
+        </w:rPr>
         <w:t>. Solo se lo usa si el conjunto de datos no presenta una relación fuerte con la clase larga</w:t>
       </w:r>
       <w:r>
+        <w:rPr>
+          <w:rFonts w:ascii="Times New Roman" w:hAnsi="Times New Roman" w:cs="Times New Roman"/>
+          <w:szCs w:val="24"/>
+        </w:rPr>
         <w:t xml:space="preserve">. </w:t>
       </w:r>
       <w:r>
+        <w:rPr>
+          <w:rFonts w:ascii="Times New Roman" w:hAnsi="Times New Roman" w:cs="Times New Roman"/>
+          <w:szCs w:val="24"/>
+        </w:rPr>
         <w:fldChar w:fldCharType="begin" w:fldLock="1"/>
       </w:r>
       <w:r>
+        <w:rPr>
+          <w:rFonts w:ascii="Times New Roman" w:hAnsi="Times New Roman" w:cs="Times New Roman"/>
+          <w:szCs w:val="24"/>
+        </w:rPr>
         <w:instrText>ADDIN CSL_CITATION {"citationItems":[{"id":"ITEM-1","itemData":{"URL":"https://learning.oreilly.com/library/view/refactoring-ruby-edition/9780321603968/ch03.html","accessed":{"date-parts":[["2020","1","11"]]},"id":"ITEM-1","issued":{"date-parts":[["0"]]},"title":"Chapter 3. Bad Smells in Code - Refactoring: Ruby Edition","type":"webpage"},"uris":["http://www.mendeley.com/documents/?uuid=4c005ef0-88d8-3517-9e4e-9e553a9de321"]}],"mendeley":{"formattedCitation":"(“Chapter 3. Bad Smells in Code - Refactoring: Ruby Edition,” n.d.)","plainTextFormattedCitation":"(“Chapter 3. Bad Smells in Code - Refactoring: Ruby Edition,” n.d.)","previouslyFormattedCitation":"(“Chapter 3. Bad Smells in Code - Refactoring: Ruby Edition,” n.d.)"},"properties":{"noteIndex":0},"schema":"https://github.com/citation-style-language/schema/raw/master/csl-citation.json"}</w:instrText>
       </w:r>
       <w:r>
+        <w:rPr>
+          <w:rFonts w:ascii="Times New Roman" w:hAnsi="Times New Roman" w:cs="Times New Roman"/>
+          <w:szCs w:val="24"/>
+        </w:rPr>
         <w:fldChar w:fldCharType="separate"/>
       </w:r>
       <w:r>
         <w:rPr>
+          <w:rFonts w:ascii="Times New Roman" w:hAnsi="Times New Roman" w:cs="Times New Roman"/>
           <w:noProof/>
+          <w:szCs w:val="24"/>
           <w:lang w:val="en-US"/>
         </w:rPr>
         <w:t>(“Chapter 3. Bad Smells in Code - Refactoring: Ruby Edition,” n.d.)</w:t>
       </w:r>
       <w:r>
+        <w:rPr>
+          <w:rFonts w:ascii="Times New Roman" w:hAnsi="Times New Roman" w:cs="Times New Roman"/>
+          <w:szCs w:val="24"/>
+        </w:rPr>
         <w:fldChar w:fldCharType="end"/>
       </w:r>
     </w:p>
@@ -441,41 +873,89 @@
         </w:numPr>
         <w:jc w:val="both"/>
         <w:rPr>
-          <w:lang w:val="en-US"/>
-        </w:rPr>
-      </w:pPr>
-      <w:r>
+          <w:rFonts w:ascii="Times New Roman" w:hAnsi="Times New Roman" w:cs="Times New Roman"/>
+          <w:szCs w:val="24"/>
+          <w:lang w:val="en-US"/>
+        </w:rPr>
+      </w:pPr>
+      <w:r>
+        <w:rPr>
+          <w:rFonts w:ascii="Times New Roman" w:hAnsi="Times New Roman" w:cs="Times New Roman"/>
+          <w:szCs w:val="24"/>
+        </w:rPr>
         <w:t xml:space="preserve">Extraer </w:t>
       </w:r>
       <w:r>
+        <w:rPr>
+          <w:rFonts w:ascii="Times New Roman" w:hAnsi="Times New Roman" w:cs="Times New Roman"/>
+          <w:szCs w:val="24"/>
+        </w:rPr>
         <w:t>Subclase</w:t>
       </w:r>
       <w:r>
+        <w:rPr>
+          <w:rFonts w:ascii="Times New Roman" w:hAnsi="Times New Roman" w:cs="Times New Roman"/>
+          <w:szCs w:val="24"/>
+        </w:rPr>
         <w:t>:</w:t>
       </w:r>
       <w:r>
-        <w:t xml:space="preserve"> Si hay un grupo de atributos que funcionan como un componente o una variabilidad de la clase, se juntan las variables en una clase hija de la clase principal.</w:t>
-      </w:r>
-      <w:r>
+        <w:rPr>
+          <w:rFonts w:ascii="Times New Roman" w:hAnsi="Times New Roman" w:cs="Times New Roman"/>
+          <w:szCs w:val="24"/>
+        </w:rPr>
+        <w:t xml:space="preserve"> Si hay un grupo de atributos que funcionan como un componente o una variabilidad de la clase, se juntan las variables en una clase hija </w:t>
+      </w:r>
+      <w:r>
+        <w:rPr>
+          <w:rFonts w:ascii="Times New Roman" w:hAnsi="Times New Roman" w:cs="Times New Roman"/>
+          <w:szCs w:val="24"/>
+        </w:rPr>
+        <w:lastRenderedPageBreak/>
+        <w:t>de la clase principal.</w:t>
+      </w:r>
+      <w:r>
+        <w:rPr>
+          <w:rFonts w:ascii="Times New Roman" w:hAnsi="Times New Roman" w:cs="Times New Roman"/>
+          <w:szCs w:val="24"/>
+        </w:rPr>
         <w:t xml:space="preserve"> </w:t>
       </w:r>
       <w:r>
+        <w:rPr>
+          <w:rFonts w:ascii="Times New Roman" w:hAnsi="Times New Roman" w:cs="Times New Roman"/>
+          <w:szCs w:val="24"/>
+        </w:rPr>
         <w:fldChar w:fldCharType="begin" w:fldLock="1"/>
       </w:r>
       <w:r>
+        <w:rPr>
+          <w:rFonts w:ascii="Times New Roman" w:hAnsi="Times New Roman" w:cs="Times New Roman"/>
+          <w:szCs w:val="24"/>
+        </w:rPr>
         <w:instrText>ADDIN CSL_CITATION {"citationItems":[{"id":"ITEM-1","itemData":{"URL":"https://learning.oreilly.com/library/view/refactoring-ruby-edition/9780321603968/ch03.html","accessed":{"date-parts":[["2020","1","11"]]},"id":"ITEM-1","issued":{"date-parts":[["0"]]},"title":"Chapter 3. Bad Smells in Code - Refactoring: Ruby Edition","type":"webpage"},"uris":["http://www.mendeley.com/documents/?uuid=4c005ef0-88d8-3517-9e4e-9e553a9de321"]}],"mendeley":{"formattedCitation":"(“Chapter 3. Bad Smells in Code - Refactoring: Ruby Edition,” n.d.)","plainTextFormattedCitation":"(“Chapter 3. Bad Smells in Code - Refactoring: Ruby Edition,” n.d.)","previouslyFormattedCitation":"(“Chapter 3. Bad Smells in Code - Refactoring: Ruby Edition,” n.d.)"},"properties":{"noteIndex":0},"schema":"https://github.com/citation-style-language/schema/raw/master/csl-citation.json"}</w:instrText>
       </w:r>
       <w:r>
+        <w:rPr>
+          <w:rFonts w:ascii="Times New Roman" w:hAnsi="Times New Roman" w:cs="Times New Roman"/>
+          <w:szCs w:val="24"/>
+        </w:rPr>
         <w:fldChar w:fldCharType="separate"/>
       </w:r>
       <w:r>
         <w:rPr>
+          <w:rFonts w:ascii="Times New Roman" w:hAnsi="Times New Roman" w:cs="Times New Roman"/>
           <w:noProof/>
+          <w:szCs w:val="24"/>
           <w:lang w:val="en-US"/>
         </w:rPr>
         <w:t>(“Chapter 3. Bad Smells in Code - Refactoring: Ruby Edition,” n.d.)</w:t>
       </w:r>
       <w:r>
+        <w:rPr>
+          <w:rFonts w:ascii="Times New Roman" w:hAnsi="Times New Roman" w:cs="Times New Roman"/>
+          <w:szCs w:val="24"/>
+        </w:rPr>
         <w:fldChar w:fldCharType="end"/>
       </w:r>
     </w:p>
@@ -488,39 +968,74 @@
         </w:numPr>
         <w:jc w:val="both"/>
         <w:rPr>
-          <w:lang w:val="en-US"/>
-        </w:rPr>
-      </w:pPr>
-      <w:r>
-        <w:lastRenderedPageBreak/>
+          <w:rFonts w:ascii="Times New Roman" w:hAnsi="Times New Roman" w:cs="Times New Roman"/>
+          <w:szCs w:val="24"/>
+          <w:lang w:val="en-US"/>
+        </w:rPr>
+      </w:pPr>
+      <w:r>
+        <w:rPr>
+          <w:rFonts w:ascii="Times New Roman" w:hAnsi="Times New Roman" w:cs="Times New Roman"/>
+          <w:szCs w:val="24"/>
+        </w:rPr>
         <w:t>Extraer Modulo: Si la clase realiza mas de una responsabilidad, estas responsabilidades deben separarse en clases nuevas para que sean usados como módulos</w:t>
       </w:r>
       <w:r>
+        <w:rPr>
+          <w:rFonts w:ascii="Times New Roman" w:hAnsi="Times New Roman" w:cs="Times New Roman"/>
+          <w:szCs w:val="24"/>
+        </w:rPr>
         <w:t xml:space="preserve"> </w:t>
       </w:r>
       <w:r>
+        <w:rPr>
+          <w:rFonts w:ascii="Times New Roman" w:hAnsi="Times New Roman" w:cs="Times New Roman"/>
+          <w:szCs w:val="24"/>
+        </w:rPr>
         <w:t>en esta clase.</w:t>
       </w:r>
       <w:r>
+        <w:rPr>
+          <w:rFonts w:ascii="Times New Roman" w:hAnsi="Times New Roman" w:cs="Times New Roman"/>
+          <w:szCs w:val="24"/>
+        </w:rPr>
         <w:t xml:space="preserve"> </w:t>
       </w:r>
       <w:r>
+        <w:rPr>
+          <w:rFonts w:ascii="Times New Roman" w:hAnsi="Times New Roman" w:cs="Times New Roman"/>
+          <w:szCs w:val="24"/>
+        </w:rPr>
         <w:fldChar w:fldCharType="begin" w:fldLock="1"/>
       </w:r>
       <w:r>
+        <w:rPr>
+          <w:rFonts w:ascii="Times New Roman" w:hAnsi="Times New Roman" w:cs="Times New Roman"/>
+          <w:szCs w:val="24"/>
+        </w:rPr>
         <w:instrText>ADDIN CSL_CITATION {"citationItems":[{"id":"ITEM-1","itemData":{"URL":"https://learning.oreilly.com/library/view/refactoring-ruby-edition/9780321603968/ch03.html","accessed":{"date-parts":[["2020","1","11"]]},"id":"ITEM-1","issued":{"date-parts":[["0"]]},"title":"Chapter 3. Bad Smells in Code - Refactoring: Ruby Edition","type":"webpage"},"uris":["http://www.mendeley.com/documents/?uuid=4c005ef0-88d8-3517-9e4e-9e553a9de321"]}],"mendeley":{"formattedCitation":"(“Chapter 3. Bad Smells in Code - Refactoring: Ruby Edition,” n.d.)","plainTextFormattedCitation":"(“Chapter 3. Bad Smells in Code - Refactoring: Ruby Edition,” n.d.)","previouslyFormattedCitation":"(“Chapter 3. Bad Smells in Code - Refactoring: Ruby Edition,” n.d.)"},"properties":{"noteIndex":0},"schema":"https://github.com/citation-style-language/schema/raw/master/csl-citation.json"}</w:instrText>
       </w:r>
       <w:r>
+        <w:rPr>
+          <w:rFonts w:ascii="Times New Roman" w:hAnsi="Times New Roman" w:cs="Times New Roman"/>
+          <w:szCs w:val="24"/>
+        </w:rPr>
         <w:fldChar w:fldCharType="separate"/>
       </w:r>
       <w:r>
         <w:rPr>
+          <w:rFonts w:ascii="Times New Roman" w:hAnsi="Times New Roman" w:cs="Times New Roman"/>
           <w:noProof/>
+          <w:szCs w:val="24"/>
           <w:lang w:val="en-US"/>
         </w:rPr>
         <w:t>(“Chapter 3. Bad Smells in Code - Refactoring: Ruby Edition,” n.d.)</w:t>
       </w:r>
       <w:r>
+        <w:rPr>
+          <w:rFonts w:ascii="Times New Roman" w:hAnsi="Times New Roman" w:cs="Times New Roman"/>
+          <w:szCs w:val="24"/>
+        </w:rPr>
         <w:fldChar w:fldCharType="end"/>
       </w:r>
     </w:p>
@@ -529,6 +1044,8 @@
         <w:pStyle w:val="Prrafodelista"/>
         <w:jc w:val="both"/>
         <w:rPr>
+          <w:rFonts w:ascii="Times New Roman" w:hAnsi="Times New Roman" w:cs="Times New Roman"/>
+          <w:szCs w:val="24"/>
           <w:lang w:val="en-US"/>
         </w:rPr>
       </w:pPr>
@@ -536,42 +1053,79 @@
     <w:p>
       <w:pPr>
         <w:jc w:val="both"/>
-      </w:pPr>
-      <w:r>
+        <w:rPr>
+          <w:rFonts w:ascii="Times New Roman" w:hAnsi="Times New Roman" w:cs="Times New Roman"/>
+          <w:sz w:val="24"/>
+          <w:szCs w:val="24"/>
+        </w:rPr>
+      </w:pPr>
+      <w:r>
+        <w:rPr>
+          <w:rFonts w:ascii="Times New Roman" w:hAnsi="Times New Roman" w:cs="Times New Roman"/>
+          <w:sz w:val="24"/>
+          <w:szCs w:val="24"/>
+        </w:rPr>
         <w:t xml:space="preserve">Ejemplo de </w:t>
       </w:r>
       <w:r>
+        <w:rPr>
+          <w:rFonts w:ascii="Times New Roman" w:hAnsi="Times New Roman" w:cs="Times New Roman"/>
+          <w:sz w:val="24"/>
+          <w:szCs w:val="24"/>
+        </w:rPr>
         <w:t xml:space="preserve">Long </w:t>
       </w:r>
       <w:proofErr w:type="spellStart"/>
       <w:r>
+        <w:rPr>
+          <w:rFonts w:ascii="Times New Roman" w:hAnsi="Times New Roman" w:cs="Times New Roman"/>
+          <w:sz w:val="24"/>
+          <w:szCs w:val="24"/>
+        </w:rPr>
         <w:t>Class</w:t>
       </w:r>
       <w:proofErr w:type="spellEnd"/>
       <w:r>
-        <w:t xml:space="preserve"> o</w:t>
-      </w:r>
-      <w:r>
-        <w:t xml:space="preserve">btenido </w:t>
-      </w:r>
-      <w:r>
-        <w:t>del taller 9 de esta materia, usado la clase vehículo</w:t>
-      </w:r>
-      <w:bookmarkStart w:id="0" w:name="_GoBack"/>
-      <w:bookmarkEnd w:id="0"/>
-      <w:r>
-        <w:t xml:space="preserve">. Aparte, también cuenta como otro ejemplo de switch </w:t>
+        <w:rPr>
+          <w:rFonts w:ascii="Times New Roman" w:hAnsi="Times New Roman" w:cs="Times New Roman"/>
+          <w:sz w:val="24"/>
+          <w:szCs w:val="24"/>
+        </w:rPr>
+        <w:t xml:space="preserve"> obtenido </w:t>
+      </w:r>
+      <w:r>
+        <w:rPr>
+          <w:rFonts w:ascii="Times New Roman" w:hAnsi="Times New Roman" w:cs="Times New Roman"/>
+          <w:sz w:val="24"/>
+          <w:szCs w:val="24"/>
+        </w:rPr>
+        <w:t xml:space="preserve">del taller 9 de esta materia, usado la clase vehículo. Aparte, también cuenta como otro ejemplo de switch </w:t>
       </w:r>
       <w:proofErr w:type="spellStart"/>
       <w:r>
+        <w:rPr>
+          <w:rFonts w:ascii="Times New Roman" w:hAnsi="Times New Roman" w:cs="Times New Roman"/>
+          <w:sz w:val="24"/>
+          <w:szCs w:val="24"/>
+        </w:rPr>
         <w:t>statements</w:t>
       </w:r>
       <w:proofErr w:type="spellEnd"/>
       <w:r>
+        <w:rPr>
+          <w:rFonts w:ascii="Times New Roman" w:hAnsi="Times New Roman" w:cs="Times New Roman"/>
+          <w:sz w:val="24"/>
+          <w:szCs w:val="24"/>
+        </w:rPr>
         <w:t xml:space="preserve"> y data </w:t>
       </w:r>
       <w:proofErr w:type="spellStart"/>
       <w:r>
+        <w:rPr>
+          <w:rFonts w:ascii="Times New Roman" w:hAnsi="Times New Roman" w:cs="Times New Roman"/>
+          <w:sz w:val="24"/>
+          <w:szCs w:val="24"/>
+        </w:rPr>
         <w:t>clumps</w:t>
       </w:r>
       <w:proofErr w:type="spellEnd"/>
@@ -579,6 +1133,11 @@
     <w:p>
       <w:pPr>
         <w:jc w:val="both"/>
+        <w:rPr>
+          <w:rFonts w:ascii="Times New Roman" w:hAnsi="Times New Roman" w:cs="Times New Roman"/>
+          <w:sz w:val="24"/>
+          <w:szCs w:val="24"/>
+        </w:rPr>
       </w:pPr>
     </w:p>
     <w:p>
@@ -589,63 +1148,145 @@
           <w:numId w:val="7"/>
         </w:numPr>
         <w:jc w:val="both"/>
-      </w:pPr>
-      <w:r>
+        <w:rPr>
+          <w:rFonts w:ascii="Times New Roman" w:hAnsi="Times New Roman" w:cs="Times New Roman"/>
+          <w:szCs w:val="24"/>
+        </w:rPr>
+      </w:pPr>
+      <w:r>
+        <w:rPr>
+          <w:rFonts w:ascii="Times New Roman" w:hAnsi="Times New Roman" w:cs="Times New Roman"/>
+          <w:color w:val="4472C4" w:themeColor="accent1"/>
+          <w:szCs w:val="24"/>
+        </w:rPr>
         <w:t xml:space="preserve">Switch </w:t>
       </w:r>
       <w:proofErr w:type="spellStart"/>
       <w:r>
+        <w:rPr>
+          <w:rFonts w:ascii="Times New Roman" w:hAnsi="Times New Roman" w:cs="Times New Roman"/>
+          <w:color w:val="4472C4" w:themeColor="accent1"/>
+          <w:szCs w:val="24"/>
+        </w:rPr>
         <w:t>statements</w:t>
       </w:r>
       <w:proofErr w:type="spellEnd"/>
       <w:r>
-        <w:t xml:space="preserve"> (Sentencias switch)</w:t>
+        <w:rPr>
+          <w:rFonts w:ascii="Times New Roman" w:hAnsi="Times New Roman" w:cs="Times New Roman"/>
+          <w:color w:val="4472C4" w:themeColor="accent1"/>
+          <w:szCs w:val="24"/>
+        </w:rPr>
+        <w:t xml:space="preserve"> </w:t>
+      </w:r>
+      <w:r>
+        <w:rPr>
+          <w:rFonts w:ascii="Times New Roman" w:hAnsi="Times New Roman" w:cs="Times New Roman"/>
+          <w:szCs w:val="24"/>
+        </w:rPr>
+        <w:t>(Sentencias switch)</w:t>
       </w:r>
     </w:p>
     <w:p>
       <w:pPr>
         <w:jc w:val="both"/>
         <w:rPr>
-          <w:lang w:val="en-US"/>
-        </w:rPr>
-      </w:pPr>
-      <w:r>
+          <w:rFonts w:ascii="Times New Roman" w:hAnsi="Times New Roman" w:cs="Times New Roman"/>
+          <w:sz w:val="24"/>
+          <w:szCs w:val="24"/>
+          <w:lang w:val="en-US"/>
+        </w:rPr>
+      </w:pPr>
+      <w:r>
+        <w:rPr>
+          <w:rFonts w:ascii="Times New Roman" w:hAnsi="Times New Roman" w:cs="Times New Roman"/>
+          <w:sz w:val="24"/>
+          <w:szCs w:val="24"/>
+        </w:rPr>
         <w:t xml:space="preserve">Se da cuando se usa los switch-cases como simulación de polimorfismo, donde el case es por lo general un </w:t>
       </w:r>
       <w:proofErr w:type="spellStart"/>
       <w:r>
+        <w:rPr>
+          <w:rFonts w:ascii="Times New Roman" w:hAnsi="Times New Roman" w:cs="Times New Roman"/>
+          <w:sz w:val="24"/>
+          <w:szCs w:val="24"/>
+        </w:rPr>
         <w:t>enum</w:t>
       </w:r>
       <w:proofErr w:type="spellEnd"/>
       <w:r>
+        <w:rPr>
+          <w:rFonts w:ascii="Times New Roman" w:hAnsi="Times New Roman" w:cs="Times New Roman"/>
+          <w:sz w:val="24"/>
+          <w:szCs w:val="24"/>
+        </w:rPr>
         <w:t>, y los resultados llaman al comportamiento apropiado del tipo. Esto genera que siempre se tenga que modificar el switch cuando hay un tipo nuevo, lo que se vuelve complejo, si se trabajan con muchos tipos</w:t>
       </w:r>
       <w:r>
+        <w:rPr>
+          <w:rFonts w:ascii="Times New Roman" w:hAnsi="Times New Roman" w:cs="Times New Roman"/>
+          <w:sz w:val="24"/>
+          <w:szCs w:val="24"/>
+        </w:rPr>
         <w:t>, y es peor si esa porción de código se ubica en otras secciones del código</w:t>
       </w:r>
       <w:r>
+        <w:rPr>
+          <w:rFonts w:ascii="Times New Roman" w:hAnsi="Times New Roman" w:cs="Times New Roman"/>
+          <w:sz w:val="24"/>
+          <w:szCs w:val="24"/>
+        </w:rPr>
         <w:t>.</w:t>
       </w:r>
       <w:r>
+        <w:rPr>
+          <w:rFonts w:ascii="Times New Roman" w:hAnsi="Times New Roman" w:cs="Times New Roman"/>
+          <w:sz w:val="24"/>
+          <w:szCs w:val="24"/>
+        </w:rPr>
         <w:t xml:space="preserve"> </w:t>
       </w:r>
       <w:r>
+        <w:rPr>
+          <w:rFonts w:ascii="Times New Roman" w:hAnsi="Times New Roman" w:cs="Times New Roman"/>
+          <w:sz w:val="24"/>
+          <w:szCs w:val="24"/>
+        </w:rPr>
         <w:fldChar w:fldCharType="begin" w:fldLock="1"/>
       </w:r>
       <w:r>
+        <w:rPr>
+          <w:rFonts w:ascii="Times New Roman" w:hAnsi="Times New Roman" w:cs="Times New Roman"/>
+          <w:sz w:val="24"/>
+          <w:szCs w:val="24"/>
+        </w:rPr>
         <w:instrText>ADDIN CSL_CITATION {"citationItems":[{"id":"ITEM-1","itemData":{"URL":"https://daedtech.com/switch-statements-are-like-ants/","accessed":{"date-parts":[["2020","1","11"]]},"id":"ITEM-1","issued":{"date-parts":[["0"]]},"title":"Switch Statements are Like Ants - DaedTech","type":"webpage"},"uris":["http://www.mendeley.com/documents/?uuid=57f69e65-074d-3156-9ed3-2e9873af3160"]}],"mendeley":{"formattedCitation":"(“Switch Statements are Like Ants - DaedTech,” n.d.)","plainTextFormattedCitation":"(“Switch Statements are Like Ants - DaedTech,” n.d.)","previouslyFormattedCitation":"(“Switch Statements are Like Ants - DaedTech,” n.d.)"},"properties":{"noteIndex":0},"schema":"https://github.com/citation-style-language/schema/raw/master/csl-citation.json"}</w:instrText>
       </w:r>
       <w:r>
+        <w:rPr>
+          <w:rFonts w:ascii="Times New Roman" w:hAnsi="Times New Roman" w:cs="Times New Roman"/>
+          <w:sz w:val="24"/>
+          <w:szCs w:val="24"/>
+        </w:rPr>
         <w:fldChar w:fldCharType="separate"/>
       </w:r>
       <w:r>
         <w:rPr>
+          <w:rFonts w:ascii="Times New Roman" w:hAnsi="Times New Roman" w:cs="Times New Roman"/>
           <w:noProof/>
+          <w:sz w:val="24"/>
+          <w:szCs w:val="24"/>
           <w:lang w:val="en-US"/>
         </w:rPr>
         <w:t>(“Switch Statements are Like Ants - DaedTech,” n.d.)</w:t>
       </w:r>
       <w:r>
+        <w:rPr>
+          <w:rFonts w:ascii="Times New Roman" w:hAnsi="Times New Roman" w:cs="Times New Roman"/>
+          <w:sz w:val="24"/>
+          <w:szCs w:val="24"/>
+        </w:rPr>
         <w:fldChar w:fldCharType="end"/>
       </w:r>
     </w:p>
@@ -653,12 +1294,18 @@
       <w:pPr>
         <w:jc w:val="both"/>
         <w:rPr>
+          <w:rFonts w:ascii="Times New Roman" w:hAnsi="Times New Roman" w:cs="Times New Roman"/>
+          <w:sz w:val="24"/>
+          <w:szCs w:val="24"/>
           <w:lang w:val="en-US"/>
         </w:rPr>
       </w:pPr>
       <w:proofErr w:type="spellStart"/>
       <w:r>
         <w:rPr>
+          <w:rFonts w:ascii="Times New Roman" w:hAnsi="Times New Roman" w:cs="Times New Roman"/>
+          <w:sz w:val="24"/>
+          <w:szCs w:val="24"/>
           <w:lang w:val="en-US"/>
         </w:rPr>
         <w:t>Técnicas</w:t>
@@ -666,6 +1313,9 @@
       <w:proofErr w:type="spellEnd"/>
       <w:r>
         <w:rPr>
+          <w:rFonts w:ascii="Times New Roman" w:hAnsi="Times New Roman" w:cs="Times New Roman"/>
+          <w:sz w:val="24"/>
+          <w:szCs w:val="24"/>
           <w:lang w:val="en-US"/>
         </w:rPr>
         <w:t xml:space="preserve"> de </w:t>
@@ -673,6 +1323,9 @@
       <w:proofErr w:type="spellStart"/>
       <w:r>
         <w:rPr>
+          <w:rFonts w:ascii="Times New Roman" w:hAnsi="Times New Roman" w:cs="Times New Roman"/>
+          <w:sz w:val="24"/>
+          <w:szCs w:val="24"/>
           <w:lang w:val="en-US"/>
         </w:rPr>
         <w:t>Refactorización</w:t>
@@ -680,6 +1333,9 @@
       <w:proofErr w:type="spellEnd"/>
       <w:r>
         <w:rPr>
+          <w:rFonts w:ascii="Times New Roman" w:hAnsi="Times New Roman" w:cs="Times New Roman"/>
+          <w:sz w:val="24"/>
+          <w:szCs w:val="24"/>
           <w:lang w:val="en-US"/>
         </w:rPr>
         <w:t xml:space="preserve"> para </w:t>
@@ -687,6 +1343,9 @@
       <w:proofErr w:type="spellStart"/>
       <w:r>
         <w:rPr>
+          <w:rFonts w:ascii="Times New Roman" w:hAnsi="Times New Roman" w:cs="Times New Roman"/>
+          <w:sz w:val="24"/>
+          <w:szCs w:val="24"/>
           <w:lang w:val="en-US"/>
         </w:rPr>
         <w:t>solucionar</w:t>
@@ -694,12 +1353,18 @@
       <w:proofErr w:type="spellEnd"/>
       <w:r>
         <w:rPr>
+          <w:rFonts w:ascii="Times New Roman" w:hAnsi="Times New Roman" w:cs="Times New Roman"/>
+          <w:sz w:val="24"/>
+          <w:szCs w:val="24"/>
           <w:lang w:val="en-US"/>
         </w:rPr>
         <w:t xml:space="preserve"> </w:t>
       </w:r>
       <w:r>
         <w:rPr>
+          <w:rFonts w:ascii="Times New Roman" w:hAnsi="Times New Roman" w:cs="Times New Roman"/>
+          <w:sz w:val="24"/>
+          <w:szCs w:val="24"/>
           <w:lang w:val="en-US"/>
         </w:rPr>
         <w:t>Switch statements</w:t>
@@ -714,52 +1379,104 @@
         </w:numPr>
         <w:jc w:val="both"/>
         <w:rPr>
-          <w:lang w:val="en-US"/>
-        </w:rPr>
-      </w:pPr>
-      <w:r>
+          <w:rFonts w:ascii="Times New Roman" w:hAnsi="Times New Roman" w:cs="Times New Roman"/>
+          <w:szCs w:val="24"/>
+          <w:lang w:val="en-US"/>
+        </w:rPr>
+      </w:pPr>
+      <w:r>
+        <w:rPr>
+          <w:rFonts w:ascii="Times New Roman" w:hAnsi="Times New Roman" w:cs="Times New Roman"/>
+          <w:szCs w:val="24"/>
+        </w:rPr>
         <w:t xml:space="preserve">Usar polimorfismo: Para realizar esto, primero se deberá crear las subclases según los tipos </w:t>
       </w:r>
       <w:r>
+        <w:rPr>
+          <w:rFonts w:ascii="Times New Roman" w:hAnsi="Times New Roman" w:cs="Times New Roman"/>
+          <w:szCs w:val="24"/>
+        </w:rPr>
         <w:t>que maneje el switch, y en caso de no contar con una clase general o interfaz que una a las subclases, se deberá crearlas. Después</w:t>
       </w:r>
       <w:r>
+        <w:rPr>
+          <w:rFonts w:ascii="Times New Roman" w:hAnsi="Times New Roman" w:cs="Times New Roman"/>
+          <w:szCs w:val="24"/>
+        </w:rPr>
         <w:t xml:space="preserve"> se deber extraer l</w:t>
       </w:r>
       <w:r>
+        <w:rPr>
+          <w:rFonts w:ascii="Times New Roman" w:hAnsi="Times New Roman" w:cs="Times New Roman"/>
+          <w:szCs w:val="24"/>
+        </w:rPr>
         <w:t xml:space="preserve">os case </w:t>
       </w:r>
       <w:proofErr w:type="spellStart"/>
       <w:r>
+        <w:rPr>
+          <w:rFonts w:ascii="Times New Roman" w:hAnsi="Times New Roman" w:cs="Times New Roman"/>
+          <w:szCs w:val="24"/>
+        </w:rPr>
         <w:t>statement</w:t>
       </w:r>
       <w:proofErr w:type="spellEnd"/>
       <w:r>
+        <w:rPr>
+          <w:rFonts w:ascii="Times New Roman" w:hAnsi="Times New Roman" w:cs="Times New Roman"/>
+          <w:szCs w:val="24"/>
+        </w:rPr>
         <w:t xml:space="preserve"> a realizar por el switch-case con Extraer método</w:t>
       </w:r>
       <w:r>
+        <w:rPr>
+          <w:rFonts w:ascii="Times New Roman" w:hAnsi="Times New Roman" w:cs="Times New Roman"/>
+          <w:szCs w:val="24"/>
+        </w:rPr>
         <w:t>, y colocar esa porción de código, en la implementación de esa acción de la subclase respectiva.</w:t>
       </w:r>
       <w:r>
+        <w:rPr>
+          <w:rFonts w:ascii="Times New Roman" w:hAnsi="Times New Roman" w:cs="Times New Roman"/>
+          <w:szCs w:val="24"/>
+        </w:rPr>
         <w:t xml:space="preserve"> </w:t>
       </w:r>
       <w:r>
+        <w:rPr>
+          <w:rFonts w:ascii="Times New Roman" w:hAnsi="Times New Roman" w:cs="Times New Roman"/>
+          <w:szCs w:val="24"/>
+        </w:rPr>
         <w:fldChar w:fldCharType="begin" w:fldLock="1"/>
       </w:r>
       <w:r>
+        <w:rPr>
+          <w:rFonts w:ascii="Times New Roman" w:hAnsi="Times New Roman" w:cs="Times New Roman"/>
+          <w:szCs w:val="24"/>
+        </w:rPr>
         <w:instrText>ADDIN CSL_CITATION {"citationItems":[{"id":"ITEM-1","itemData":{"URL":"https://learning.oreilly.com/library/view/refactoring-ruby-edition/9780321603968/ch03.html","accessed":{"date-parts":[["2020","1","11"]]},"id":"ITEM-1","issued":{"date-parts":[["0"]]},"title":"Chapter 3. Bad Smells in Code - Refactoring: Ruby Edition","type":"webpage"},"uris":["http://www.mendeley.com/documents/?uuid=4c005ef0-88d8-3517-9e4e-9e553a9de321"]}],"mendeley":{"formattedCitation":"(“Chapter 3. Bad Smells in Code - Refactoring: Ruby Edition,” n.d.)","plainTextFormattedCitation":"(“Chapter 3. Bad Smells in Code - Refactoring: Ruby Edition,” n.d.)","previouslyFormattedCitation":"(“Chapter 3. Bad Smells in Code - Refactoring: Ruby Edition,” n.d.)"},"properties":{"noteIndex":0},"schema":"https://github.com/citation-style-language/schema/raw/master/csl-citation.json"}</w:instrText>
       </w:r>
       <w:r>
+        <w:rPr>
+          <w:rFonts w:ascii="Times New Roman" w:hAnsi="Times New Roman" w:cs="Times New Roman"/>
+          <w:szCs w:val="24"/>
+        </w:rPr>
         <w:fldChar w:fldCharType="separate"/>
       </w:r>
       <w:r>
         <w:rPr>
+          <w:rFonts w:ascii="Times New Roman" w:hAnsi="Times New Roman" w:cs="Times New Roman"/>
           <w:noProof/>
+          <w:szCs w:val="24"/>
           <w:lang w:val="en-US"/>
         </w:rPr>
         <w:t>(“Chapter 3. Bad Smells in Code - Refactoring: Ruby Edition,” n.d.)</w:t>
       </w:r>
       <w:r>
+        <w:rPr>
+          <w:rFonts w:ascii="Times New Roman" w:hAnsi="Times New Roman" w:cs="Times New Roman"/>
+          <w:szCs w:val="24"/>
+        </w:rPr>
         <w:fldChar w:fldCharType="end"/>
       </w:r>
     </w:p>
@@ -768,6 +1485,8 @@
         <w:pStyle w:val="Prrafodelista"/>
         <w:jc w:val="both"/>
         <w:rPr>
+          <w:rFonts w:ascii="Times New Roman" w:hAnsi="Times New Roman" w:cs="Times New Roman"/>
+          <w:szCs w:val="24"/>
           <w:lang w:val="en-US"/>
         </w:rPr>
       </w:pPr>
@@ -776,12 +1495,18 @@
       <w:pPr>
         <w:jc w:val="both"/>
         <w:rPr>
+          <w:rFonts w:ascii="Times New Roman" w:hAnsi="Times New Roman" w:cs="Times New Roman"/>
+          <w:sz w:val="24"/>
+          <w:szCs w:val="24"/>
           <w:lang w:val="en-US"/>
         </w:rPr>
       </w:pPr>
       <w:proofErr w:type="spellStart"/>
       <w:r>
         <w:rPr>
+          <w:rFonts w:ascii="Times New Roman" w:hAnsi="Times New Roman" w:cs="Times New Roman"/>
+          <w:sz w:val="24"/>
+          <w:szCs w:val="24"/>
           <w:lang w:val="en-US"/>
         </w:rPr>
         <w:t>Ejemplo</w:t>
@@ -789,6 +1514,9 @@
       <w:proofErr w:type="spellEnd"/>
       <w:r>
         <w:rPr>
+          <w:rFonts w:ascii="Times New Roman" w:hAnsi="Times New Roman" w:cs="Times New Roman"/>
+          <w:sz w:val="24"/>
+          <w:szCs w:val="24"/>
           <w:lang w:val="en-US"/>
         </w:rPr>
         <w:t xml:space="preserve"> de Switch Statements </w:t>
@@ -796,6 +1524,9 @@
       <w:proofErr w:type="spellStart"/>
       <w:r>
         <w:rPr>
+          <w:rFonts w:ascii="Times New Roman" w:hAnsi="Times New Roman" w:cs="Times New Roman"/>
+          <w:sz w:val="24"/>
+          <w:szCs w:val="24"/>
           <w:lang w:val="en-US"/>
         </w:rPr>
         <w:t>obtenido</w:t>
@@ -803,6 +1534,9 @@
       <w:proofErr w:type="spellEnd"/>
       <w:r>
         <w:rPr>
+          <w:rFonts w:ascii="Times New Roman" w:hAnsi="Times New Roman" w:cs="Times New Roman"/>
+          <w:sz w:val="24"/>
+          <w:szCs w:val="24"/>
           <w:lang w:val="en-US"/>
         </w:rPr>
         <w:t xml:space="preserve"> </w:t>
@@ -810,6 +1544,9 @@
       <w:proofErr w:type="spellStart"/>
       <w:r>
         <w:rPr>
+          <w:rFonts w:ascii="Times New Roman" w:hAnsi="Times New Roman" w:cs="Times New Roman"/>
+          <w:sz w:val="24"/>
+          <w:szCs w:val="24"/>
           <w:lang w:val="en-US"/>
         </w:rPr>
         <w:t>en</w:t>
@@ -817,30 +1554,54 @@
       <w:proofErr w:type="spellEnd"/>
       <w:r>
         <w:rPr>
+          <w:rFonts w:ascii="Times New Roman" w:hAnsi="Times New Roman" w:cs="Times New Roman"/>
+          <w:sz w:val="24"/>
+          <w:szCs w:val="24"/>
           <w:lang w:val="en-US"/>
         </w:rPr>
         <w:t xml:space="preserve"> </w:t>
       </w:r>
       <w:r>
+        <w:rPr>
+          <w:rFonts w:ascii="Times New Roman" w:hAnsi="Times New Roman" w:cs="Times New Roman"/>
+          <w:sz w:val="24"/>
+          <w:szCs w:val="24"/>
+        </w:rPr>
         <w:fldChar w:fldCharType="begin" w:fldLock="1"/>
       </w:r>
       <w:r>
         <w:rPr>
+          <w:rFonts w:ascii="Times New Roman" w:hAnsi="Times New Roman" w:cs="Times New Roman"/>
+          <w:sz w:val="24"/>
+          <w:szCs w:val="24"/>
           <w:lang w:val="en-US"/>
         </w:rPr>
         <w:instrText>ADDIN CSL_CITATION {"citationItems":[{"id":"ITEM-1","itemData":{"URL":"https://blog.jetbrains.com/dotnet/2018/07/02/join-data-items-want-go-together-code-smells-series/","accessed":{"date-parts":[["2020","1","11"]]},"id":"ITEM-1","issued":{"date-parts":[["0"]]},"title":"Join data items that want to go together - code smells series - .NET Tools Blog.NET Tools Blog","type":"webpage"},"uris":["http://www.mendeley.com/documents/?uuid=d05b4e0e-6c59-349f-ad0a-85917d2274da"]}],"mendeley":{"formattedCitation":"(“Join data items that want to go together - code smells series - .NET Tools Blog.NET Tools Blog,” n.d.)","plainTextFormattedCitation":"(“Join data items that want to go together - code smells series - .NET Tools Blog.NET Tools Blog,” n.d.)","previouslyFormattedCitation":"(“Join data items that want to go together - code smells series - .NET Tools Blog.NET Tools Blog,” n.d.)"},"properties":{"noteIndex":0},"schema":"https://github.com/citation-style-language/schema/raw/master/csl-citation.json"}</w:instrText>
       </w:r>
       <w:r>
+        <w:rPr>
+          <w:rFonts w:ascii="Times New Roman" w:hAnsi="Times New Roman" w:cs="Times New Roman"/>
+          <w:sz w:val="24"/>
+          <w:szCs w:val="24"/>
+        </w:rPr>
         <w:fldChar w:fldCharType="separate"/>
       </w:r>
       <w:r>
         <w:rPr>
+          <w:rFonts w:ascii="Times New Roman" w:hAnsi="Times New Roman" w:cs="Times New Roman"/>
           <w:noProof/>
+          <w:sz w:val="24"/>
+          <w:szCs w:val="24"/>
           <w:lang w:val="en-US"/>
         </w:rPr>
         <w:t>(“Join data items that want to go together - code smells series - .NET Tools Blog.NET Tools Blog,” n.d.)</w:t>
       </w:r>
       <w:r>
+        <w:rPr>
+          <w:rFonts w:ascii="Times New Roman" w:hAnsi="Times New Roman" w:cs="Times New Roman"/>
+          <w:sz w:val="24"/>
+          <w:szCs w:val="24"/>
+        </w:rPr>
         <w:fldChar w:fldCharType="end"/>
       </w:r>
     </w:p>
@@ -848,6 +1609,9 @@
       <w:pPr>
         <w:jc w:val="both"/>
         <w:rPr>
+          <w:rFonts w:ascii="Times New Roman" w:hAnsi="Times New Roman" w:cs="Times New Roman"/>
+          <w:sz w:val="24"/>
+          <w:szCs w:val="24"/>
           <w:lang w:val="en-US"/>
         </w:rPr>
       </w:pPr>
@@ -861,12 +1625,17 @@
         </w:numPr>
         <w:jc w:val="both"/>
         <w:rPr>
+          <w:rFonts w:ascii="Times New Roman" w:hAnsi="Times New Roman" w:cs="Times New Roman"/>
+          <w:szCs w:val="24"/>
           <w:lang w:val="es-EC"/>
         </w:rPr>
       </w:pPr>
       <w:proofErr w:type="spellStart"/>
       <w:r>
         <w:rPr>
+          <w:rFonts w:ascii="Times New Roman" w:hAnsi="Times New Roman" w:cs="Times New Roman"/>
+          <w:color w:val="4472C4" w:themeColor="accent1"/>
+          <w:szCs w:val="24"/>
           <w:lang w:val="es-EC"/>
         </w:rPr>
         <w:t>Refused</w:t>
@@ -874,6 +1643,9 @@
       <w:proofErr w:type="spellEnd"/>
       <w:r>
         <w:rPr>
+          <w:rFonts w:ascii="Times New Roman" w:hAnsi="Times New Roman" w:cs="Times New Roman"/>
+          <w:color w:val="4472C4" w:themeColor="accent1"/>
+          <w:szCs w:val="24"/>
           <w:lang w:val="es-EC"/>
         </w:rPr>
         <w:t xml:space="preserve"> </w:t>
@@ -881,6 +1653,9 @@
       <w:proofErr w:type="spellStart"/>
       <w:r>
         <w:rPr>
+          <w:rFonts w:ascii="Times New Roman" w:hAnsi="Times New Roman" w:cs="Times New Roman"/>
+          <w:color w:val="4472C4" w:themeColor="accent1"/>
+          <w:szCs w:val="24"/>
           <w:lang w:val="es-EC"/>
         </w:rPr>
         <w:t>Bequest</w:t>
@@ -888,77 +1663,170 @@
       <w:proofErr w:type="spellEnd"/>
       <w:r>
         <w:rPr>
+          <w:rFonts w:ascii="Times New Roman" w:hAnsi="Times New Roman" w:cs="Times New Roman"/>
+          <w:color w:val="4472C4" w:themeColor="accent1"/>
+          <w:szCs w:val="24"/>
           <w:lang w:val="es-EC"/>
         </w:rPr>
         <w:t xml:space="preserve"> </w:t>
       </w:r>
       <w:r>
+        <w:rPr>
+          <w:rFonts w:ascii="Times New Roman" w:hAnsi="Times New Roman" w:cs="Times New Roman"/>
+          <w:szCs w:val="24"/>
+        </w:rPr>
         <w:t>(</w:t>
       </w:r>
       <w:r>
+        <w:rPr>
+          <w:rFonts w:ascii="Times New Roman" w:hAnsi="Times New Roman" w:cs="Times New Roman"/>
+          <w:szCs w:val="24"/>
+        </w:rPr>
         <w:t>Legado Rechazado</w:t>
       </w:r>
       <w:r>
+        <w:rPr>
+          <w:rFonts w:ascii="Times New Roman" w:hAnsi="Times New Roman" w:cs="Times New Roman"/>
+          <w:szCs w:val="24"/>
+        </w:rPr>
         <w:t>)</w:t>
       </w:r>
     </w:p>
     <w:p>
       <w:pPr>
         <w:jc w:val="both"/>
-      </w:pPr>
-      <w:r>
+        <w:rPr>
+          <w:rFonts w:ascii="Times New Roman" w:hAnsi="Times New Roman" w:cs="Times New Roman"/>
+          <w:sz w:val="24"/>
+          <w:szCs w:val="24"/>
+        </w:rPr>
+      </w:pPr>
+      <w:r>
+        <w:rPr>
+          <w:rFonts w:ascii="Times New Roman" w:hAnsi="Times New Roman" w:cs="Times New Roman"/>
+          <w:sz w:val="24"/>
+          <w:szCs w:val="24"/>
+        </w:rPr>
         <w:t xml:space="preserve">Se da cuando una o varias subclases no usan todos los métodos de la clase padre, lo que rompe con el principio de </w:t>
       </w:r>
       <w:r>
+        <w:rPr>
+          <w:rFonts w:ascii="Times New Roman" w:hAnsi="Times New Roman" w:cs="Times New Roman"/>
+          <w:sz w:val="24"/>
+          <w:szCs w:val="24"/>
+        </w:rPr>
         <w:t xml:space="preserve">sustitución de </w:t>
       </w:r>
       <w:proofErr w:type="spellStart"/>
       <w:r>
+        <w:rPr>
+          <w:rFonts w:ascii="Times New Roman" w:hAnsi="Times New Roman" w:cs="Times New Roman"/>
+          <w:sz w:val="24"/>
+          <w:szCs w:val="24"/>
+        </w:rPr>
         <w:t>Liskov</w:t>
       </w:r>
       <w:proofErr w:type="spellEnd"/>
       <w:r>
+        <w:rPr>
+          <w:rFonts w:ascii="Times New Roman" w:hAnsi="Times New Roman" w:cs="Times New Roman"/>
+          <w:sz w:val="24"/>
+          <w:szCs w:val="24"/>
+        </w:rPr>
         <w:t>.</w:t>
       </w:r>
       <w:r>
+        <w:rPr>
+          <w:rFonts w:ascii="Times New Roman" w:hAnsi="Times New Roman" w:cs="Times New Roman"/>
+          <w:sz w:val="24"/>
+          <w:szCs w:val="24"/>
+        </w:rPr>
         <w:t xml:space="preserve"> </w:t>
       </w:r>
       <w:r>
+        <w:rPr>
+          <w:rFonts w:ascii="Times New Roman" w:hAnsi="Times New Roman" w:cs="Times New Roman"/>
+          <w:sz w:val="24"/>
+          <w:szCs w:val="24"/>
+        </w:rPr>
         <w:fldChar w:fldCharType="begin" w:fldLock="1"/>
       </w:r>
       <w:r>
+        <w:rPr>
+          <w:rFonts w:ascii="Times New Roman" w:hAnsi="Times New Roman" w:cs="Times New Roman"/>
+          <w:sz w:val="24"/>
+          <w:szCs w:val="24"/>
+        </w:rPr>
         <w:instrText>ADDIN CSL_CITATION {"citationItems":[{"id":"ITEM-1","itemData":{"URL":"https://www.c-sharpcorner.com/article/refused-bequest-a-code-smell/","accessed":{"date-parts":[["2020","1","11"]]},"id":"ITEM-1","issued":{"date-parts":[["0"]]},"title":"Refused Bequest - A Code Smell","type":"webpage"},"uris":["http://www.mendeley.com/documents/?uuid=ac217005-2a67-3cc7-a49c-bdd4a8743202"]}],"mendeley":{"formattedCitation":"(“Refused Bequest - A Code Smell,” n.d.)","plainTextFormattedCitation":"(“Refused Bequest - A Code Smell,” n.d.)","previouslyFormattedCitation":"(“Refused Bequest - A Code Smell,” n.d.)"},"properties":{"noteIndex":0},"schema":"https://github.com/citation-style-language/schema/raw/master/csl-citation.json"}</w:instrText>
       </w:r>
       <w:r>
+        <w:rPr>
+          <w:rFonts w:ascii="Times New Roman" w:hAnsi="Times New Roman" w:cs="Times New Roman"/>
+          <w:sz w:val="24"/>
+          <w:szCs w:val="24"/>
+        </w:rPr>
         <w:fldChar w:fldCharType="separate"/>
       </w:r>
       <w:r>
         <w:rPr>
+          <w:rFonts w:ascii="Times New Roman" w:hAnsi="Times New Roman" w:cs="Times New Roman"/>
           <w:noProof/>
+          <w:sz w:val="24"/>
+          <w:szCs w:val="24"/>
         </w:rPr>
         <w:t>(“Refused Bequest - A Code Smell,” n.d.)</w:t>
       </w:r>
       <w:r>
+        <w:rPr>
+          <w:rFonts w:ascii="Times New Roman" w:hAnsi="Times New Roman" w:cs="Times New Roman"/>
+          <w:sz w:val="24"/>
+          <w:szCs w:val="24"/>
+        </w:rPr>
         <w:fldChar w:fldCharType="end"/>
       </w:r>
     </w:p>
     <w:p>
       <w:pPr>
         <w:jc w:val="both"/>
-      </w:pPr>
-      <w:r>
+        <w:rPr>
+          <w:rFonts w:ascii="Times New Roman" w:hAnsi="Times New Roman" w:cs="Times New Roman"/>
+          <w:sz w:val="24"/>
+          <w:szCs w:val="24"/>
+        </w:rPr>
+      </w:pPr>
+      <w:r>
+        <w:rPr>
+          <w:rFonts w:ascii="Times New Roman" w:hAnsi="Times New Roman" w:cs="Times New Roman"/>
+          <w:sz w:val="24"/>
+          <w:szCs w:val="24"/>
+        </w:rPr>
         <w:t xml:space="preserve">Técnicas de Refactorización para solucionar </w:t>
       </w:r>
       <w:proofErr w:type="spellStart"/>
       <w:r>
+        <w:rPr>
+          <w:rFonts w:ascii="Times New Roman" w:hAnsi="Times New Roman" w:cs="Times New Roman"/>
+          <w:sz w:val="24"/>
+          <w:szCs w:val="24"/>
+        </w:rPr>
         <w:t>Refused</w:t>
       </w:r>
       <w:proofErr w:type="spellEnd"/>
       <w:r>
+        <w:rPr>
+          <w:rFonts w:ascii="Times New Roman" w:hAnsi="Times New Roman" w:cs="Times New Roman"/>
+          <w:sz w:val="24"/>
+          <w:szCs w:val="24"/>
+        </w:rPr>
         <w:t xml:space="preserve"> </w:t>
       </w:r>
       <w:proofErr w:type="spellStart"/>
       <w:r>
+        <w:rPr>
+          <w:rFonts w:ascii="Times New Roman" w:hAnsi="Times New Roman" w:cs="Times New Roman"/>
+          <w:sz w:val="24"/>
+          <w:szCs w:val="24"/>
+        </w:rPr>
         <w:t>Bequest</w:t>
       </w:r>
       <w:proofErr w:type="spellEnd"/>
@@ -972,12 +1840,16 @@
         </w:numPr>
         <w:jc w:val="both"/>
         <w:rPr>
+          <w:rFonts w:ascii="Times New Roman" w:hAnsi="Times New Roman" w:cs="Times New Roman"/>
+          <w:szCs w:val="24"/>
           <w:lang w:val="en-US"/>
         </w:rPr>
       </w:pPr>
       <w:proofErr w:type="spellStart"/>
       <w:r>
         <w:rPr>
+          <w:rFonts w:ascii="Times New Roman" w:hAnsi="Times New Roman" w:cs="Times New Roman"/>
+          <w:szCs w:val="24"/>
           <w:lang w:val="es-EC"/>
         </w:rPr>
         <w:t>Push</w:t>
@@ -985,6 +1857,8 @@
       <w:proofErr w:type="spellEnd"/>
       <w:r>
         <w:rPr>
+          <w:rFonts w:ascii="Times New Roman" w:hAnsi="Times New Roman" w:cs="Times New Roman"/>
+          <w:szCs w:val="24"/>
           <w:lang w:val="es-EC"/>
         </w:rPr>
         <w:t xml:space="preserve"> Down </w:t>
@@ -992,6 +1866,8 @@
       <w:proofErr w:type="spellStart"/>
       <w:r>
         <w:rPr>
+          <w:rFonts w:ascii="Times New Roman" w:hAnsi="Times New Roman" w:cs="Times New Roman"/>
+          <w:szCs w:val="24"/>
           <w:lang w:val="es-EC"/>
         </w:rPr>
         <w:t>Method</w:t>
@@ -999,39 +1875,80 @@
       <w:proofErr w:type="spellEnd"/>
       <w:r>
         <w:rPr>
+          <w:rFonts w:ascii="Times New Roman" w:hAnsi="Times New Roman" w:cs="Times New Roman"/>
+          <w:szCs w:val="24"/>
           <w:lang w:val="es-EC"/>
         </w:rPr>
-        <w:t>: Esta técnica si</w:t>
-      </w:r>
-      <w:r>
-        <w:rPr>
+        <w:t>: Esta técnica simplemente dice que se cree una clase hermana del padre, y colocar todos aquellos métodos que no son usados por los hijos</w:t>
+      </w:r>
+      <w:r>
+        <w:rPr>
+          <w:rFonts w:ascii="Times New Roman" w:hAnsi="Times New Roman" w:cs="Times New Roman"/>
+          <w:szCs w:val="24"/>
           <w:lang w:val="es-EC"/>
         </w:rPr>
-        <w:t>mplemente dice que se cree una clase hermana del padre, y colocar todos aquellos métodos que no son usados por los hijos.</w:t>
-      </w:r>
-      <w:r>
-        <w:rPr>
+        <w:t xml:space="preserve">. Por otra parte, se puede bajar los métodos no usados por otras clases hijas, a la clase </w:t>
+      </w:r>
+      <w:r>
+        <w:rPr>
+          <w:rFonts w:ascii="Times New Roman" w:hAnsi="Times New Roman" w:cs="Times New Roman"/>
+          <w:szCs w:val="24"/>
           <w:lang w:val="es-EC"/>
         </w:rPr>
+        <w:lastRenderedPageBreak/>
+        <w:t>que usa esos métodos</w:t>
+      </w:r>
+      <w:r>
+        <w:rPr>
+          <w:rFonts w:ascii="Times New Roman" w:hAnsi="Times New Roman" w:cs="Times New Roman"/>
+          <w:szCs w:val="24"/>
+          <w:lang w:val="es-EC"/>
+        </w:rPr>
+        <w:t>.</w:t>
+      </w:r>
+      <w:r>
+        <w:rPr>
+          <w:rFonts w:ascii="Times New Roman" w:hAnsi="Times New Roman" w:cs="Times New Roman"/>
+          <w:szCs w:val="24"/>
+          <w:lang w:val="es-EC"/>
+        </w:rPr>
         <w:t xml:space="preserve"> </w:t>
       </w:r>
       <w:r>
+        <w:rPr>
+          <w:rFonts w:ascii="Times New Roman" w:hAnsi="Times New Roman" w:cs="Times New Roman"/>
+          <w:szCs w:val="24"/>
+        </w:rPr>
         <w:fldChar w:fldCharType="begin" w:fldLock="1"/>
       </w:r>
       <w:r>
+        <w:rPr>
+          <w:rFonts w:ascii="Times New Roman" w:hAnsi="Times New Roman" w:cs="Times New Roman"/>
+          <w:szCs w:val="24"/>
+        </w:rPr>
         <w:instrText>ADDIN CSL_CITATION {"citationItems":[{"id":"ITEM-1","itemData":{"URL":"https://learning.oreilly.com/library/view/refactoring-ruby-edition/9780321603968/ch03.html","accessed":{"date-parts":[["2020","1","11"]]},"id":"ITEM-1","issued":{"date-parts":[["0"]]},"title":"Chapter 3. Bad Smells in Code - Refactoring: Ruby Edition","type":"webpage"},"uris":["http://www.mendeley.com/documents/?uuid=4c005ef0-88d8-3517-9e4e-9e553a9de321"]}],"mendeley":{"formattedCitation":"(“Chapter 3. Bad Smells in Code - Refactoring: Ruby Edition,” n.d.)","plainTextFormattedCitation":"(“Chapter 3. Bad Smells in Code - Refactoring: Ruby Edition,” n.d.)","previouslyFormattedCitation":"(“Chapter 3. Bad Smells in Code - Refactoring: Ruby Edition,” n.d.)"},"properties":{"noteIndex":0},"schema":"https://github.com/citation-style-language/schema/raw/master/csl-citation.json"}</w:instrText>
       </w:r>
       <w:r>
+        <w:rPr>
+          <w:rFonts w:ascii="Times New Roman" w:hAnsi="Times New Roman" w:cs="Times New Roman"/>
+          <w:szCs w:val="24"/>
+        </w:rPr>
         <w:fldChar w:fldCharType="separate"/>
       </w:r>
       <w:r>
         <w:rPr>
+          <w:rFonts w:ascii="Times New Roman" w:hAnsi="Times New Roman" w:cs="Times New Roman"/>
           <w:noProof/>
+          <w:szCs w:val="24"/>
           <w:lang w:val="en-US"/>
         </w:rPr>
         <w:t>(“Chapter 3. Bad Smells in Code - Refactoring: Ruby Edition,” n.d.)</w:t>
       </w:r>
       <w:r>
+        <w:rPr>
+          <w:rFonts w:ascii="Times New Roman" w:hAnsi="Times New Roman" w:cs="Times New Roman"/>
+          <w:szCs w:val="24"/>
+        </w:rPr>
         <w:fldChar w:fldCharType="end"/>
       </w:r>
     </w:p>
@@ -1044,11 +1961,15 @@
         </w:numPr>
         <w:jc w:val="both"/>
         <w:rPr>
-          <w:lang w:val="en-US"/>
-        </w:rPr>
-      </w:pPr>
-      <w:r>
-        <w:rPr>
+          <w:rFonts w:ascii="Times New Roman" w:hAnsi="Times New Roman" w:cs="Times New Roman"/>
+          <w:szCs w:val="24"/>
+          <w:lang w:val="en-US"/>
+        </w:rPr>
+      </w:pPr>
+      <w:r>
+        <w:rPr>
+          <w:rFonts w:ascii="Times New Roman" w:hAnsi="Times New Roman" w:cs="Times New Roman"/>
+          <w:szCs w:val="24"/>
           <w:lang w:val="es-EC"/>
         </w:rPr>
         <w:t xml:space="preserve">Reemplazar Herencia con delegación: Si no se quiere tocar la jerarquía con </w:t>
@@ -1056,6 +1977,8 @@
       <w:proofErr w:type="spellStart"/>
       <w:r>
         <w:rPr>
+          <w:rFonts w:ascii="Times New Roman" w:hAnsi="Times New Roman" w:cs="Times New Roman"/>
+          <w:szCs w:val="24"/>
           <w:lang w:val="es-EC"/>
         </w:rPr>
         <w:t>Push</w:t>
@@ -1063,6 +1986,8 @@
       <w:proofErr w:type="spellEnd"/>
       <w:r>
         <w:rPr>
+          <w:rFonts w:ascii="Times New Roman" w:hAnsi="Times New Roman" w:cs="Times New Roman"/>
+          <w:szCs w:val="24"/>
           <w:lang w:val="es-EC"/>
         </w:rPr>
         <w:t xml:space="preserve"> Down </w:t>
@@ -1070,6 +1995,8 @@
       <w:proofErr w:type="spellStart"/>
       <w:r>
         <w:rPr>
+          <w:rFonts w:ascii="Times New Roman" w:hAnsi="Times New Roman" w:cs="Times New Roman"/>
+          <w:szCs w:val="24"/>
           <w:lang w:val="es-EC"/>
         </w:rPr>
         <w:t>Method</w:t>
@@ -1077,46 +2004,63 @@
       <w:proofErr w:type="spellEnd"/>
       <w:r>
         <w:rPr>
+          <w:rFonts w:ascii="Times New Roman" w:hAnsi="Times New Roman" w:cs="Times New Roman"/>
+          <w:szCs w:val="24"/>
           <w:lang w:val="es-EC"/>
         </w:rPr>
         <w:t xml:space="preserve">, se puede reemplazar la herencia simplemente haciendo que la clase hija tenga como atributo a un objeto de la clase padre, y después </w:t>
       </w:r>
       <w:r>
         <w:rPr>
+          <w:rFonts w:ascii="Times New Roman" w:hAnsi="Times New Roman" w:cs="Times New Roman"/>
+          <w:szCs w:val="24"/>
           <w:lang w:val="es-EC"/>
         </w:rPr>
-        <w:t xml:space="preserve">pone a </w:t>
-      </w:r>
-      <w:r>
-        <w:rPr>
+        <w:t>pone a ese objeto a realizar las tareas que necesite de la clase padre.</w:t>
+      </w:r>
+      <w:r>
+        <w:rPr>
+          <w:rFonts w:ascii="Times New Roman" w:hAnsi="Times New Roman" w:cs="Times New Roman"/>
+          <w:szCs w:val="24"/>
           <w:lang w:val="es-EC"/>
         </w:rPr>
-        <w:lastRenderedPageBreak/>
-        <w:t>ese objeto a realizar las tareas que necesite de la clase padre.</w:t>
-      </w:r>
-      <w:r>
-        <w:rPr>
-          <w:lang w:val="es-EC"/>
-        </w:rPr>
         <w:t xml:space="preserve"> </w:t>
       </w:r>
       <w:r>
+        <w:rPr>
+          <w:rFonts w:ascii="Times New Roman" w:hAnsi="Times New Roman" w:cs="Times New Roman"/>
+          <w:szCs w:val="24"/>
+        </w:rPr>
         <w:fldChar w:fldCharType="begin" w:fldLock="1"/>
       </w:r>
       <w:r>
+        <w:rPr>
+          <w:rFonts w:ascii="Times New Roman" w:hAnsi="Times New Roman" w:cs="Times New Roman"/>
+          <w:szCs w:val="24"/>
+        </w:rPr>
         <w:instrText>ADDIN CSL_CITATION {"citationItems":[{"id":"ITEM-1","itemData":{"URL":"https://learning.oreilly.com/library/view/refactoring-ruby-edition/9780321603968/ch03.html","accessed":{"date-parts":[["2020","1","11"]]},"id":"ITEM-1","issued":{"date-parts":[["0"]]},"title":"Chapter 3. Bad Smells in Code - Refactoring: Ruby Edition","type":"webpage"},"uris":["http://www.mendeley.com/documents/?uuid=4c005ef0-88d8-3517-9e4e-9e553a9de321"]}],"mendeley":{"formattedCitation":"(“Chapter 3. Bad Smells in Code - Refactoring: Ruby Edition,” n.d.)","plainTextFormattedCitation":"(“Chapter 3. Bad Smells in Code - Refactoring: Ruby Edition,” n.d.)","previouslyFormattedCitation":"(“Chapter 3. Bad Smells in Code - Refactoring: Ruby Edition,” n.d.)"},"properties":{"noteIndex":0},"schema":"https://github.com/citation-style-language/schema/raw/master/csl-citation.json"}</w:instrText>
       </w:r>
       <w:r>
+        <w:rPr>
+          <w:rFonts w:ascii="Times New Roman" w:hAnsi="Times New Roman" w:cs="Times New Roman"/>
+          <w:szCs w:val="24"/>
+        </w:rPr>
         <w:fldChar w:fldCharType="separate"/>
       </w:r>
       <w:r>
         <w:rPr>
+          <w:rFonts w:ascii="Times New Roman" w:hAnsi="Times New Roman" w:cs="Times New Roman"/>
           <w:noProof/>
+          <w:szCs w:val="24"/>
           <w:lang w:val="en-US"/>
         </w:rPr>
         <w:t>(“Chapter 3. Bad Smells in Code - Refactoring: Ruby Edition,” n.d.)</w:t>
       </w:r>
       <w:r>
+        <w:rPr>
+          <w:rFonts w:ascii="Times New Roman" w:hAnsi="Times New Roman" w:cs="Times New Roman"/>
+          <w:szCs w:val="24"/>
+        </w:rPr>
         <w:fldChar w:fldCharType="end"/>
       </w:r>
     </w:p>
@@ -1125,6 +2069,8 @@
         <w:pStyle w:val="Prrafodelista"/>
         <w:jc w:val="both"/>
         <w:rPr>
+          <w:rFonts w:ascii="Times New Roman" w:hAnsi="Times New Roman" w:cs="Times New Roman"/>
+          <w:szCs w:val="24"/>
           <w:lang w:val="en-US"/>
         </w:rPr>
       </w:pPr>
@@ -1132,33 +2078,114 @@
     <w:p>
       <w:pPr>
         <w:jc w:val="both"/>
-      </w:pPr>
-      <w:r>
+        <w:rPr>
+          <w:rFonts w:ascii="Times New Roman" w:hAnsi="Times New Roman" w:cs="Times New Roman"/>
+          <w:sz w:val="24"/>
+          <w:szCs w:val="24"/>
+        </w:rPr>
+      </w:pPr>
+      <w:r>
+        <w:rPr>
+          <w:rFonts w:ascii="Times New Roman" w:hAnsi="Times New Roman" w:cs="Times New Roman"/>
+          <w:sz w:val="24"/>
+          <w:szCs w:val="24"/>
+        </w:rPr>
         <w:t xml:space="preserve">Ejemplo de </w:t>
       </w:r>
       <w:proofErr w:type="spellStart"/>
       <w:r>
+        <w:rPr>
+          <w:rFonts w:ascii="Times New Roman" w:hAnsi="Times New Roman" w:cs="Times New Roman"/>
+          <w:sz w:val="24"/>
+          <w:szCs w:val="24"/>
+        </w:rPr>
         <w:t>Refused</w:t>
       </w:r>
       <w:proofErr w:type="spellEnd"/>
       <w:r>
+        <w:rPr>
+          <w:rFonts w:ascii="Times New Roman" w:hAnsi="Times New Roman" w:cs="Times New Roman"/>
+          <w:sz w:val="24"/>
+          <w:szCs w:val="24"/>
+        </w:rPr>
         <w:t xml:space="preserve"> </w:t>
       </w:r>
       <w:proofErr w:type="spellStart"/>
       <w:r>
+        <w:rPr>
+          <w:rFonts w:ascii="Times New Roman" w:hAnsi="Times New Roman" w:cs="Times New Roman"/>
+          <w:sz w:val="24"/>
+          <w:szCs w:val="24"/>
+        </w:rPr>
         <w:t>Bequest</w:t>
       </w:r>
       <w:proofErr w:type="spellEnd"/>
       <w:r>
-        <w:t xml:space="preserve"> obtenido</w:t>
-      </w:r>
-      <w:r>
-        <w:t xml:space="preserve"> en</w:t>
+        <w:rPr>
+          <w:rFonts w:ascii="Times New Roman" w:hAnsi="Times New Roman" w:cs="Times New Roman"/>
+          <w:sz w:val="24"/>
+          <w:szCs w:val="24"/>
+        </w:rPr>
+        <w:t xml:space="preserve"> obtenido en</w:t>
+      </w:r>
+      <w:r>
+        <w:rPr>
+          <w:rFonts w:ascii="Times New Roman" w:hAnsi="Times New Roman" w:cs="Times New Roman"/>
+          <w:sz w:val="24"/>
+          <w:szCs w:val="24"/>
+        </w:rPr>
+        <w:t xml:space="preserve"> </w:t>
+      </w:r>
+      <w:r>
+        <w:rPr>
+          <w:rFonts w:ascii="Times New Roman" w:hAnsi="Times New Roman" w:cs="Times New Roman"/>
+          <w:sz w:val="24"/>
+          <w:szCs w:val="24"/>
+        </w:rPr>
+        <w:fldChar w:fldCharType="begin" w:fldLock="1"/>
+      </w:r>
+      <w:r>
+        <w:rPr>
+          <w:rFonts w:ascii="Times New Roman" w:hAnsi="Times New Roman" w:cs="Times New Roman"/>
+          <w:sz w:val="24"/>
+          <w:szCs w:val="24"/>
+        </w:rPr>
+        <w:instrText>ADDIN CSL_CITATION {"citationItems":[{"id":"ITEM-1","itemData":{"URL":"https://www.c-sharpcorner.com/article/refused-bequest-a-code-smell/","accessed":{"date-parts":[["2020","1","11"]]},"id":"ITEM-1","issued":{"date-parts":[["0"]]},"title":"Refused Bequest - A Code Smell","type":"webpage"},"uris":["http://www.mendeley.com/documents/?uuid=ac217005-2a67-3cc7-a49c-bdd4a8743202"]}],"mendeley":{"formattedCitation":"(“Refused Bequest - A Code Smell,” n.d.)","plainTextFormattedCitation":"(“Refused Bequest - A Code Smell,” n.d.)","previouslyFormattedCitation":"(“Refused Bequest - A Code Smell,” n.d.)"},"properties":{"noteIndex":0},"schema":"https://github.com/citation-style-language/schema/raw/master/csl-citation.json"}</w:instrText>
+      </w:r>
+      <w:r>
+        <w:rPr>
+          <w:rFonts w:ascii="Times New Roman" w:hAnsi="Times New Roman" w:cs="Times New Roman"/>
+          <w:sz w:val="24"/>
+          <w:szCs w:val="24"/>
+        </w:rPr>
+        <w:fldChar w:fldCharType="separate"/>
+      </w:r>
+      <w:r>
+        <w:rPr>
+          <w:rFonts w:ascii="Times New Roman" w:hAnsi="Times New Roman" w:cs="Times New Roman"/>
+          <w:noProof/>
+          <w:sz w:val="24"/>
+          <w:szCs w:val="24"/>
+        </w:rPr>
+        <w:t>(“Refused Bequest - A Code Smell,” n.d.)</w:t>
+      </w:r>
+      <w:r>
+        <w:rPr>
+          <w:rFonts w:ascii="Times New Roman" w:hAnsi="Times New Roman" w:cs="Times New Roman"/>
+          <w:sz w:val="24"/>
+          <w:szCs w:val="24"/>
+        </w:rPr>
+        <w:fldChar w:fldCharType="end"/>
       </w:r>
     </w:p>
     <w:p>
       <w:pPr>
         <w:jc w:val="both"/>
+        <w:rPr>
+          <w:rFonts w:ascii="Times New Roman" w:hAnsi="Times New Roman" w:cs="Times New Roman"/>
+          <w:sz w:val="24"/>
+          <w:szCs w:val="24"/>
+        </w:rPr>
       </w:pPr>
     </w:p>
     <w:p>
@@ -1169,67 +2196,161 @@
           <w:numId w:val="7"/>
         </w:numPr>
         <w:jc w:val="both"/>
+        <w:rPr>
+          <w:rFonts w:ascii="Times New Roman" w:hAnsi="Times New Roman" w:cs="Times New Roman"/>
+          <w:szCs w:val="24"/>
+        </w:rPr>
       </w:pPr>
       <w:proofErr w:type="spellStart"/>
       <w:r>
+        <w:rPr>
+          <w:rFonts w:ascii="Times New Roman" w:hAnsi="Times New Roman" w:cs="Times New Roman"/>
+          <w:color w:val="4472C4" w:themeColor="accent1"/>
+          <w:szCs w:val="24"/>
+        </w:rPr>
         <w:t>Divergent</w:t>
       </w:r>
       <w:proofErr w:type="spellEnd"/>
       <w:r>
+        <w:rPr>
+          <w:rFonts w:ascii="Times New Roman" w:hAnsi="Times New Roman" w:cs="Times New Roman"/>
+          <w:color w:val="4472C4" w:themeColor="accent1"/>
+          <w:szCs w:val="24"/>
+        </w:rPr>
         <w:t xml:space="preserve"> Change</w:t>
       </w:r>
       <w:r>
-        <w:t xml:space="preserve"> (Cambio divergente)</w:t>
+        <w:rPr>
+          <w:rFonts w:ascii="Times New Roman" w:hAnsi="Times New Roman" w:cs="Times New Roman"/>
+          <w:color w:val="4472C4" w:themeColor="accent1"/>
+          <w:szCs w:val="24"/>
+        </w:rPr>
+        <w:t xml:space="preserve"> </w:t>
+      </w:r>
+      <w:r>
+        <w:rPr>
+          <w:rFonts w:ascii="Times New Roman" w:hAnsi="Times New Roman" w:cs="Times New Roman"/>
+          <w:szCs w:val="24"/>
+        </w:rPr>
+        <w:t>(Cambio divergente)</w:t>
       </w:r>
     </w:p>
     <w:p>
       <w:pPr>
         <w:jc w:val="both"/>
-      </w:pPr>
-      <w:r>
+        <w:rPr>
+          <w:rFonts w:ascii="Times New Roman" w:hAnsi="Times New Roman" w:cs="Times New Roman"/>
+          <w:sz w:val="24"/>
+          <w:szCs w:val="24"/>
+        </w:rPr>
+      </w:pPr>
+      <w:r>
+        <w:rPr>
+          <w:rFonts w:ascii="Times New Roman" w:hAnsi="Times New Roman" w:cs="Times New Roman"/>
+          <w:sz w:val="24"/>
+          <w:szCs w:val="24"/>
+        </w:rPr>
         <w:t xml:space="preserve">Se lo detecta, cuando </w:t>
       </w:r>
       <w:r>
+        <w:rPr>
+          <w:rFonts w:ascii="Times New Roman" w:hAnsi="Times New Roman" w:cs="Times New Roman"/>
+          <w:sz w:val="24"/>
+          <w:szCs w:val="24"/>
+        </w:rPr>
         <w:t>tenemos una sola clase, que, por muchos cambios distintos en el sistema, tiene que ser modificada</w:t>
       </w:r>
       <w:r>
+        <w:rPr>
+          <w:rFonts w:ascii="Times New Roman" w:hAnsi="Times New Roman" w:cs="Times New Roman"/>
+          <w:sz w:val="24"/>
+          <w:szCs w:val="24"/>
+        </w:rPr>
         <w:t xml:space="preserve"> según el cambio que se realiza</w:t>
       </w:r>
       <w:r>
+        <w:rPr>
+          <w:rFonts w:ascii="Times New Roman" w:hAnsi="Times New Roman" w:cs="Times New Roman"/>
+          <w:sz w:val="24"/>
+          <w:szCs w:val="24"/>
+        </w:rPr>
         <w:t xml:space="preserve">. Esto es un problema, porque muestra que la clase se encuentra relacionada con varias clases, de tal forma, que, si se modifican las otras clases, es muy seguro que terminemos reescribiendo la clase en cuestión. </w:t>
       </w:r>
       <w:r>
+        <w:rPr>
+          <w:rFonts w:ascii="Times New Roman" w:hAnsi="Times New Roman" w:cs="Times New Roman"/>
+          <w:sz w:val="24"/>
+          <w:szCs w:val="24"/>
+        </w:rPr>
         <w:fldChar w:fldCharType="begin" w:fldLock="1"/>
       </w:r>
       <w:r>
+        <w:rPr>
+          <w:rFonts w:ascii="Times New Roman" w:hAnsi="Times New Roman" w:cs="Times New Roman"/>
+          <w:sz w:val="24"/>
+          <w:szCs w:val="24"/>
+        </w:rPr>
         <w:instrText>ADDIN CSL_CITATION {"citationItems":[{"id":"ITEM-1","itemData":{"URL":"https://blog.intive-fdv.com.ar/repaso-los-code-smells-mas-comunes/","accessed":{"date-parts":[["2020","1","11"]]},"id":"ITEM-1","issued":{"date-parts":[["0"]]},"title":"Un repaso por los code smells más comunes - intive Argentina Blog","type":"webpage"},"uris":["http://www.mendeley.com/documents/?uuid=dec91092-eec1-36c1-9555-9123345adff0"]}],"mendeley":{"formattedCitation":"(“Un repaso por los code smells más comunes - intive Argentina Blog,” n.d.)","plainTextFormattedCitation":"(“Un repaso por los code smells más comunes - intive Argentina Blog,” n.d.)","previouslyFormattedCitation":"(“Un repaso por los code smells más comunes - intive Argentina Blog,” n.d.)"},"properties":{"noteIndex":0},"schema":"https://github.com/citation-style-language/schema/raw/master/csl-citation.json"}</w:instrText>
       </w:r>
       <w:r>
+        <w:rPr>
+          <w:rFonts w:ascii="Times New Roman" w:hAnsi="Times New Roman" w:cs="Times New Roman"/>
+          <w:sz w:val="24"/>
+          <w:szCs w:val="24"/>
+        </w:rPr>
         <w:fldChar w:fldCharType="separate"/>
       </w:r>
       <w:r>
         <w:rPr>
+          <w:rFonts w:ascii="Times New Roman" w:hAnsi="Times New Roman" w:cs="Times New Roman"/>
           <w:noProof/>
+          <w:sz w:val="24"/>
+          <w:szCs w:val="24"/>
         </w:rPr>
         <w:t>(“Un repaso por los code smells más comunes - intive Argentina Blog,” n.d.)</w:t>
       </w:r>
       <w:r>
+        <w:rPr>
+          <w:rFonts w:ascii="Times New Roman" w:hAnsi="Times New Roman" w:cs="Times New Roman"/>
+          <w:sz w:val="24"/>
+          <w:szCs w:val="24"/>
+        </w:rPr>
         <w:fldChar w:fldCharType="end"/>
       </w:r>
     </w:p>
     <w:p>
       <w:pPr>
         <w:jc w:val="both"/>
-      </w:pPr>
-      <w:r>
+        <w:rPr>
+          <w:rFonts w:ascii="Times New Roman" w:hAnsi="Times New Roman" w:cs="Times New Roman"/>
+          <w:sz w:val="24"/>
+          <w:szCs w:val="24"/>
+        </w:rPr>
+      </w:pPr>
+      <w:r>
+        <w:rPr>
+          <w:rFonts w:ascii="Times New Roman" w:hAnsi="Times New Roman" w:cs="Times New Roman"/>
+          <w:sz w:val="24"/>
+          <w:szCs w:val="24"/>
+        </w:rPr>
         <w:t xml:space="preserve">Técnicas de Refactorización para solucionar </w:t>
       </w:r>
       <w:proofErr w:type="spellStart"/>
       <w:r>
+        <w:rPr>
+          <w:rFonts w:ascii="Times New Roman" w:hAnsi="Times New Roman" w:cs="Times New Roman"/>
+          <w:sz w:val="24"/>
+          <w:szCs w:val="24"/>
+        </w:rPr>
         <w:t>Divergent</w:t>
       </w:r>
       <w:proofErr w:type="spellEnd"/>
       <w:r>
+        <w:rPr>
+          <w:rFonts w:ascii="Times New Roman" w:hAnsi="Times New Roman" w:cs="Times New Roman"/>
+          <w:sz w:val="24"/>
+          <w:szCs w:val="24"/>
+        </w:rPr>
         <w:t xml:space="preserve"> Change</w:t>
       </w:r>
     </w:p>
@@ -1242,35 +2363,67 @@
         </w:numPr>
         <w:jc w:val="both"/>
         <w:rPr>
-          <w:lang w:val="en-US"/>
-        </w:rPr>
-      </w:pPr>
-      <w:r>
+          <w:rFonts w:ascii="Times New Roman" w:hAnsi="Times New Roman" w:cs="Times New Roman"/>
+          <w:szCs w:val="24"/>
+          <w:lang w:val="en-US"/>
+        </w:rPr>
+      </w:pPr>
+      <w:r>
+        <w:rPr>
+          <w:rFonts w:ascii="Times New Roman" w:hAnsi="Times New Roman" w:cs="Times New Roman"/>
+          <w:szCs w:val="24"/>
+        </w:rPr>
         <w:t xml:space="preserve">Extraer Clase: </w:t>
       </w:r>
       <w:r>
+        <w:rPr>
+          <w:rFonts w:ascii="Times New Roman" w:hAnsi="Times New Roman" w:cs="Times New Roman"/>
+          <w:szCs w:val="24"/>
+        </w:rPr>
         <w:t>Para aplicar esta técnica, primero hay que revisar todo lo que cambie por una razón en particular, y extraerlo para juntar ese cambio en una nueva clase.</w:t>
       </w:r>
       <w:r>
+        <w:rPr>
+          <w:rFonts w:ascii="Times New Roman" w:hAnsi="Times New Roman" w:cs="Times New Roman"/>
+          <w:szCs w:val="24"/>
+        </w:rPr>
         <w:t xml:space="preserve"> </w:t>
       </w:r>
       <w:r>
+        <w:rPr>
+          <w:rFonts w:ascii="Times New Roman" w:hAnsi="Times New Roman" w:cs="Times New Roman"/>
+          <w:szCs w:val="24"/>
+        </w:rPr>
         <w:fldChar w:fldCharType="begin" w:fldLock="1"/>
       </w:r>
       <w:r>
+        <w:rPr>
+          <w:rFonts w:ascii="Times New Roman" w:hAnsi="Times New Roman" w:cs="Times New Roman"/>
+          <w:szCs w:val="24"/>
+        </w:rPr>
         <w:instrText>ADDIN CSL_CITATION {"citationItems":[{"id":"ITEM-1","itemData":{"URL":"https://learning.oreilly.com/library/view/refactoring-ruby-edition/9780321603968/ch03.html","accessed":{"date-parts":[["2020","1","11"]]},"id":"ITEM-1","issued":{"date-parts":[["0"]]},"title":"Chapter 3. Bad Smells in Code - Refactoring: Ruby Edition","type":"webpage"},"uris":["http://www.mendeley.com/documents/?uuid=4c005ef0-88d8-3517-9e4e-9e553a9de321"]}],"mendeley":{"formattedCitation":"(“Chapter 3. Bad Smells in Code - Refactoring: Ruby Edition,” n.d.)","plainTextFormattedCitation":"(“Chapter 3. Bad Smells in Code - Refactoring: Ruby Edition,” n.d.)","previouslyFormattedCitation":"(“Chapter 3. Bad Smells in Code - Refactoring: Ruby Edition,” n.d.)"},"properties":{"noteIndex":0},"schema":"https://github.com/citation-style-language/schema/raw/master/csl-citation.json"}</w:instrText>
       </w:r>
       <w:r>
+        <w:rPr>
+          <w:rFonts w:ascii="Times New Roman" w:hAnsi="Times New Roman" w:cs="Times New Roman"/>
+          <w:szCs w:val="24"/>
+        </w:rPr>
         <w:fldChar w:fldCharType="separate"/>
       </w:r>
       <w:r>
         <w:rPr>
+          <w:rFonts w:ascii="Times New Roman" w:hAnsi="Times New Roman" w:cs="Times New Roman"/>
           <w:noProof/>
+          <w:szCs w:val="24"/>
           <w:lang w:val="en-US"/>
         </w:rPr>
         <w:t>(“Chapter 3. Bad Smells in Code - Refactoring: Ruby Edition,” n.d.)</w:t>
       </w:r>
       <w:r>
+        <w:rPr>
+          <w:rFonts w:ascii="Times New Roman" w:hAnsi="Times New Roman" w:cs="Times New Roman"/>
+          <w:szCs w:val="24"/>
+        </w:rPr>
         <w:fldChar w:fldCharType="end"/>
       </w:r>
     </w:p>
@@ -1278,6 +2431,8 @@
       <w:pPr>
         <w:pStyle w:val="Prrafodelista"/>
         <w:rPr>
+          <w:rFonts w:ascii="Times New Roman" w:hAnsi="Times New Roman" w:cs="Times New Roman"/>
+          <w:szCs w:val="24"/>
           <w:lang w:val="en-US"/>
         </w:rPr>
       </w:pPr>
@@ -1286,12 +2441,18 @@
       <w:pPr>
         <w:jc w:val="both"/>
         <w:rPr>
+          <w:rFonts w:ascii="Times New Roman" w:hAnsi="Times New Roman" w:cs="Times New Roman"/>
+          <w:sz w:val="24"/>
+          <w:szCs w:val="24"/>
           <w:lang w:val="en-US"/>
         </w:rPr>
       </w:pPr>
       <w:proofErr w:type="spellStart"/>
       <w:r>
         <w:rPr>
+          <w:rFonts w:ascii="Times New Roman" w:hAnsi="Times New Roman" w:cs="Times New Roman"/>
+          <w:sz w:val="24"/>
+          <w:szCs w:val="24"/>
           <w:lang w:val="en-US"/>
         </w:rPr>
         <w:t>Ejemplo</w:t>
@@ -1299,18 +2460,27 @@
       <w:proofErr w:type="spellEnd"/>
       <w:r>
         <w:rPr>
+          <w:rFonts w:ascii="Times New Roman" w:hAnsi="Times New Roman" w:cs="Times New Roman"/>
+          <w:sz w:val="24"/>
+          <w:szCs w:val="24"/>
           <w:lang w:val="en-US"/>
         </w:rPr>
         <w:t xml:space="preserve"> de </w:t>
       </w:r>
       <w:r>
         <w:rPr>
+          <w:rFonts w:ascii="Times New Roman" w:hAnsi="Times New Roman" w:cs="Times New Roman"/>
+          <w:sz w:val="24"/>
+          <w:szCs w:val="24"/>
           <w:lang w:val="en-US"/>
         </w:rPr>
         <w:t>Divergent Change</w:t>
       </w:r>
       <w:r>
         <w:rPr>
+          <w:rFonts w:ascii="Times New Roman" w:hAnsi="Times New Roman" w:cs="Times New Roman"/>
+          <w:sz w:val="24"/>
+          <w:szCs w:val="24"/>
           <w:lang w:val="en-US"/>
         </w:rPr>
         <w:t xml:space="preserve"> </w:t>
@@ -1318,6 +2488,9 @@
       <w:proofErr w:type="spellStart"/>
       <w:r>
         <w:rPr>
+          <w:rFonts w:ascii="Times New Roman" w:hAnsi="Times New Roman" w:cs="Times New Roman"/>
+          <w:sz w:val="24"/>
+          <w:szCs w:val="24"/>
           <w:lang w:val="en-US"/>
         </w:rPr>
         <w:t>obtenido</w:t>
@@ -1325,6 +2498,9 @@
       <w:proofErr w:type="spellEnd"/>
       <w:r>
         <w:rPr>
+          <w:rFonts w:ascii="Times New Roman" w:hAnsi="Times New Roman" w:cs="Times New Roman"/>
+          <w:sz w:val="24"/>
+          <w:szCs w:val="24"/>
           <w:lang w:val="en-US"/>
         </w:rPr>
         <w:t xml:space="preserve"> </w:t>
@@ -1332,6 +2508,9 @@
       <w:proofErr w:type="spellStart"/>
       <w:r>
         <w:rPr>
+          <w:rFonts w:ascii="Times New Roman" w:hAnsi="Times New Roman" w:cs="Times New Roman"/>
+          <w:sz w:val="24"/>
+          <w:szCs w:val="24"/>
           <w:lang w:val="en-US"/>
         </w:rPr>
         <w:t>en</w:t>
@@ -1339,37 +2518,55 @@
       <w:proofErr w:type="spellEnd"/>
       <w:r>
         <w:rPr>
+          <w:rFonts w:ascii="Times New Roman" w:hAnsi="Times New Roman" w:cs="Times New Roman"/>
+          <w:sz w:val="24"/>
+          <w:szCs w:val="24"/>
           <w:lang w:val="en-US"/>
         </w:rPr>
         <w:t xml:space="preserve"> </w:t>
       </w:r>
       <w:r>
         <w:rPr>
+          <w:rFonts w:ascii="Times New Roman" w:hAnsi="Times New Roman" w:cs="Times New Roman"/>
+          <w:sz w:val="24"/>
+          <w:szCs w:val="24"/>
           <w:lang w:val="en-US"/>
         </w:rPr>
         <w:fldChar w:fldCharType="begin" w:fldLock="1"/>
       </w:r>
       <w:r>
         <w:rPr>
-          <w:lang w:val="en-US"/>
-        </w:rPr>
-        <w:instrText>ADDIN CSL_CITATION {"citationItems":[{"id":"ITEM-1","itemData":{"URL":"https://www.youtube.com/watch?v=f2-6W8wxIj0","accessed":{"date-parts":[["2020","1","11"]]},"id":"ITEM-1","issued":{"date-parts":[["0"]]},"title":"(172) Codemanship's Code Smell Of The Week - Divergent Change - YouTube","type":"webpage"},"uris":["http://www.mendeley.com/documents/?uuid=d90ed9fc-0fa9-3cec-a39a-8aafe1662730"]}],"mendeley":{"formattedCitation":"(“(172) Codemanship’s Code Smell Of The Week - Divergent Change - YouTube,” n.d.)","plainTextFormattedCitation":"(“(172) Codemanship’s Code Smell Of The Week - Divergent Change - YouTube,” n.d.)"},"properties":{"noteIndex":0},"schema":"https://github.com/citation-style-language/schema/raw/master/csl-citation.json"}</w:instrText>
-      </w:r>
-      <w:r>
-        <w:rPr>
+          <w:rFonts w:ascii="Times New Roman" w:hAnsi="Times New Roman" w:cs="Times New Roman"/>
+          <w:sz w:val="24"/>
+          <w:szCs w:val="24"/>
+          <w:lang w:val="en-US"/>
+        </w:rPr>
+        <w:instrText>ADDIN CSL_CITATION {"citationItems":[{"id":"ITEM-1","itemData":{"URL":"https://www.youtube.com/watch?v=f2-6W8wxIj0","accessed":{"date-parts":[["2020","1","11"]]},"id":"ITEM-1","issued":{"date-parts":[["0"]]},"title":"(172) Codemanship's Code Smell Of The Week - Divergent Change - YouTube","type":"webpage"},"uris":["http://www.mendeley.com/documents/?uuid=d90ed9fc-0fa9-3cec-a39a-8aafe1662730"]}],"mendeley":{"formattedCitation":"(“(172) Codemanship’s Code Smell Of The Week - Divergent Change - YouTube,” n.d.)","plainTextFormattedCitation":"(“(172) Codemanship’s Code Smell Of The Week - Divergent Change - YouTube,” n.d.)","previouslyFormattedCitation":"(“(172) Codemanship’s Code Smell Of The Week - Divergent Change - YouTube,” n.d.)"},"properties":{"noteIndex":0},"schema":"https://github.com/citation-style-language/schema/raw/master/csl-citation.json"}</w:instrText>
+      </w:r>
+      <w:r>
+        <w:rPr>
+          <w:rFonts w:ascii="Times New Roman" w:hAnsi="Times New Roman" w:cs="Times New Roman"/>
+          <w:sz w:val="24"/>
+          <w:szCs w:val="24"/>
           <w:lang w:val="en-US"/>
         </w:rPr>
         <w:fldChar w:fldCharType="separate"/>
       </w:r>
       <w:r>
         <w:rPr>
+          <w:rFonts w:ascii="Times New Roman" w:hAnsi="Times New Roman" w:cs="Times New Roman"/>
           <w:noProof/>
+          <w:sz w:val="24"/>
+          <w:szCs w:val="24"/>
           <w:lang w:val="en-US"/>
         </w:rPr>
         <w:t>(“(172) Codemanship’s Code Smell Of The Week - Divergent Change - YouTube,” n.d.)</w:t>
       </w:r>
       <w:r>
         <w:rPr>
+          <w:rFonts w:ascii="Times New Roman" w:hAnsi="Times New Roman" w:cs="Times New Roman"/>
+          <w:sz w:val="24"/>
+          <w:szCs w:val="24"/>
           <w:lang w:val="en-US"/>
         </w:rPr>
         <w:fldChar w:fldCharType="end"/>
@@ -1381,6 +2578,315 @@
           <w:lang w:val="en-US"/>
         </w:rPr>
       </w:pPr>
+      <w:bookmarkStart w:id="0" w:name="_GoBack"/>
+      <w:bookmarkEnd w:id="0"/>
+    </w:p>
+    <w:p>
+      <w:pPr>
+        <w:rPr>
+          <w:rFonts w:ascii="Times New Roman" w:hAnsi="Times New Roman" w:cs="Times New Roman"/>
+          <w:b/>
+          <w:bCs/>
+          <w:color w:val="2F5496" w:themeColor="accent1" w:themeShade="BF"/>
+          <w:sz w:val="24"/>
+          <w:szCs w:val="24"/>
+          <w:lang w:val="en-US"/>
+        </w:rPr>
+      </w:pPr>
+      <w:proofErr w:type="spellStart"/>
+      <w:r>
+        <w:rPr>
+          <w:rFonts w:ascii="Times New Roman" w:hAnsi="Times New Roman" w:cs="Times New Roman"/>
+          <w:b/>
+          <w:bCs/>
+          <w:color w:val="2F5496" w:themeColor="accent1" w:themeShade="BF"/>
+          <w:sz w:val="24"/>
+          <w:szCs w:val="24"/>
+          <w:lang w:val="en-US"/>
+        </w:rPr>
+        <w:t>Referencias</w:t>
+      </w:r>
+      <w:proofErr w:type="spellEnd"/>
+    </w:p>
+    <w:p>
+      <w:pPr>
+        <w:widowControl w:val="0"/>
+        <w:autoSpaceDE w:val="0"/>
+        <w:autoSpaceDN w:val="0"/>
+        <w:adjustRightInd w:val="0"/>
+        <w:spacing w:line="240" w:lineRule="auto"/>
+        <w:ind w:left="480" w:hanging="480"/>
+        <w:rPr>
+          <w:rFonts w:ascii="Times New Roman" w:hAnsi="Times New Roman" w:cs="Times New Roman"/>
+          <w:noProof/>
+          <w:sz w:val="24"/>
+          <w:szCs w:val="24"/>
+        </w:rPr>
+      </w:pPr>
+      <w:r>
+        <w:rPr>
+          <w:rFonts w:ascii="Times New Roman" w:hAnsi="Times New Roman" w:cs="Times New Roman"/>
+          <w:b/>
+          <w:bCs/>
+          <w:color w:val="2F5496" w:themeColor="accent1" w:themeShade="BF"/>
+          <w:sz w:val="24"/>
+          <w:szCs w:val="24"/>
+          <w:lang w:val="en-US"/>
+        </w:rPr>
+        <w:fldChar w:fldCharType="begin" w:fldLock="1"/>
+      </w:r>
+      <w:r>
+        <w:rPr>
+          <w:rFonts w:ascii="Times New Roman" w:hAnsi="Times New Roman" w:cs="Times New Roman"/>
+          <w:b/>
+          <w:bCs/>
+          <w:color w:val="2F5496" w:themeColor="accent1" w:themeShade="BF"/>
+          <w:sz w:val="24"/>
+          <w:szCs w:val="24"/>
+          <w:lang w:val="en-US"/>
+        </w:rPr>
+        <w:instrText xml:space="preserve">ADDIN Mendeley Bibliography CSL_BIBLIOGRAPHY </w:instrText>
+      </w:r>
+      <w:r>
+        <w:rPr>
+          <w:rFonts w:ascii="Times New Roman" w:hAnsi="Times New Roman" w:cs="Times New Roman"/>
+          <w:b/>
+          <w:bCs/>
+          <w:color w:val="2F5496" w:themeColor="accent1" w:themeShade="BF"/>
+          <w:sz w:val="24"/>
+          <w:szCs w:val="24"/>
+          <w:lang w:val="en-US"/>
+        </w:rPr>
+        <w:fldChar w:fldCharType="separate"/>
+      </w:r>
+      <w:r>
+        <w:rPr>
+          <w:rFonts w:ascii="Times New Roman" w:hAnsi="Times New Roman" w:cs="Times New Roman"/>
+          <w:noProof/>
+          <w:sz w:val="24"/>
+          <w:szCs w:val="24"/>
+          <w:lang w:val="en-US"/>
+        </w:rPr>
+        <w:t xml:space="preserve">(172) Codemanship’s Code Smell Of The Week - Divergent Change - YouTube. </w:t>
+      </w:r>
+      <w:r>
+        <w:rPr>
+          <w:rFonts w:ascii="Times New Roman" w:hAnsi="Times New Roman" w:cs="Times New Roman"/>
+          <w:noProof/>
+          <w:sz w:val="24"/>
+          <w:szCs w:val="24"/>
+        </w:rPr>
+        <w:t>(n.d.). Retrieved January 11, 2020, from https://www.youtube.com/watch?v=f2-6W8wxIj0</w:t>
+      </w:r>
+    </w:p>
+    <w:p>
+      <w:pPr>
+        <w:widowControl w:val="0"/>
+        <w:autoSpaceDE w:val="0"/>
+        <w:autoSpaceDN w:val="0"/>
+        <w:adjustRightInd w:val="0"/>
+        <w:spacing w:line="240" w:lineRule="auto"/>
+        <w:ind w:left="480" w:hanging="480"/>
+        <w:rPr>
+          <w:rFonts w:ascii="Times New Roman" w:hAnsi="Times New Roman" w:cs="Times New Roman"/>
+          <w:noProof/>
+          <w:sz w:val="24"/>
+          <w:szCs w:val="24"/>
+        </w:rPr>
+      </w:pPr>
+      <w:r>
+        <w:rPr>
+          <w:rFonts w:ascii="Times New Roman" w:hAnsi="Times New Roman" w:cs="Times New Roman"/>
+          <w:noProof/>
+          <w:sz w:val="24"/>
+          <w:szCs w:val="24"/>
+        </w:rPr>
+        <w:t>Chapter 3. Bad Smells in Code - Refactoring: Ruby Edition. (n.d.). Retrieved January 11, 2020, from https://learning.oreilly.com/library/view/refactoring-ruby-edition/9780321603968/ch03.html</w:t>
+      </w:r>
+    </w:p>
+    <w:p>
+      <w:pPr>
+        <w:widowControl w:val="0"/>
+        <w:autoSpaceDE w:val="0"/>
+        <w:autoSpaceDN w:val="0"/>
+        <w:adjustRightInd w:val="0"/>
+        <w:spacing w:line="240" w:lineRule="auto"/>
+        <w:ind w:left="480" w:hanging="480"/>
+        <w:rPr>
+          <w:rFonts w:ascii="Times New Roman" w:hAnsi="Times New Roman" w:cs="Times New Roman"/>
+          <w:noProof/>
+          <w:sz w:val="24"/>
+          <w:szCs w:val="24"/>
+        </w:rPr>
+      </w:pPr>
+      <w:r>
+        <w:rPr>
+          <w:rFonts w:ascii="Times New Roman" w:hAnsi="Times New Roman" w:cs="Times New Roman"/>
+          <w:noProof/>
+          <w:sz w:val="24"/>
+          <w:szCs w:val="24"/>
+        </w:rPr>
+        <w:t>Code Smells : Bloaters (Long Methods, Long Class) – ByteLanguage.Net. (n.d.). Retrieved January 11, 2020, from https://bytelanguage.net/2018/02/19/code-smells-bloaters-long-methods-long-class/</w:t>
+      </w:r>
+    </w:p>
+    <w:p>
+      <w:pPr>
+        <w:widowControl w:val="0"/>
+        <w:autoSpaceDE w:val="0"/>
+        <w:autoSpaceDN w:val="0"/>
+        <w:adjustRightInd w:val="0"/>
+        <w:spacing w:line="240" w:lineRule="auto"/>
+        <w:ind w:left="480" w:hanging="480"/>
+        <w:rPr>
+          <w:rFonts w:ascii="Times New Roman" w:hAnsi="Times New Roman" w:cs="Times New Roman"/>
+          <w:noProof/>
+          <w:sz w:val="24"/>
+          <w:szCs w:val="24"/>
+        </w:rPr>
+      </w:pPr>
+      <w:r>
+        <w:rPr>
+          <w:rFonts w:ascii="Times New Roman" w:hAnsi="Times New Roman" w:cs="Times New Roman"/>
+          <w:noProof/>
+          <w:sz w:val="24"/>
+          <w:szCs w:val="24"/>
+        </w:rPr>
+        <w:t>DataClump. (n.d.). Retrieved January 11, 2020, from https://martinfowler.com/bliki/DataClump.html</w:t>
+      </w:r>
+    </w:p>
+    <w:p>
+      <w:pPr>
+        <w:widowControl w:val="0"/>
+        <w:autoSpaceDE w:val="0"/>
+        <w:autoSpaceDN w:val="0"/>
+        <w:adjustRightInd w:val="0"/>
+        <w:spacing w:line="240" w:lineRule="auto"/>
+        <w:ind w:left="480" w:hanging="480"/>
+        <w:rPr>
+          <w:rFonts w:ascii="Times New Roman" w:hAnsi="Times New Roman" w:cs="Times New Roman"/>
+          <w:noProof/>
+          <w:sz w:val="24"/>
+          <w:szCs w:val="24"/>
+        </w:rPr>
+      </w:pPr>
+      <w:r>
+        <w:rPr>
+          <w:rFonts w:ascii="Times New Roman" w:hAnsi="Times New Roman" w:cs="Times New Roman"/>
+          <w:noProof/>
+          <w:sz w:val="24"/>
+          <w:szCs w:val="24"/>
+        </w:rPr>
+        <w:t xml:space="preserve">Join data items that want to go together - code smells series - .NET Tools Blog.NET </w:t>
+      </w:r>
+      <w:r>
+        <w:rPr>
+          <w:rFonts w:ascii="Times New Roman" w:hAnsi="Times New Roman" w:cs="Times New Roman"/>
+          <w:noProof/>
+          <w:sz w:val="24"/>
+          <w:szCs w:val="24"/>
+        </w:rPr>
+        <w:lastRenderedPageBreak/>
+        <w:t>Tools Blog. (n.d.). Retrieved January 11, 2020, from https://blog.jetbrains.com/dotnet/2018/07/02/join-data-items-want-go-together-code-smells-series/</w:t>
+      </w:r>
+    </w:p>
+    <w:p>
+      <w:pPr>
+        <w:widowControl w:val="0"/>
+        <w:autoSpaceDE w:val="0"/>
+        <w:autoSpaceDN w:val="0"/>
+        <w:adjustRightInd w:val="0"/>
+        <w:spacing w:line="240" w:lineRule="auto"/>
+        <w:ind w:left="480" w:hanging="480"/>
+        <w:rPr>
+          <w:rFonts w:ascii="Times New Roman" w:hAnsi="Times New Roman" w:cs="Times New Roman"/>
+          <w:noProof/>
+          <w:sz w:val="24"/>
+          <w:szCs w:val="24"/>
+        </w:rPr>
+      </w:pPr>
+      <w:r>
+        <w:rPr>
+          <w:rFonts w:ascii="Times New Roman" w:hAnsi="Times New Roman" w:cs="Times New Roman"/>
+          <w:noProof/>
+          <w:sz w:val="24"/>
+          <w:szCs w:val="24"/>
+        </w:rPr>
+        <w:t>Refused Bequest - A Code Smell. (n.d.). Retrieved January 11, 2020, from https://www.c-sharpcorner.com/article/refused-bequest-a-code-smell/</w:t>
+      </w:r>
+    </w:p>
+    <w:p>
+      <w:pPr>
+        <w:widowControl w:val="0"/>
+        <w:autoSpaceDE w:val="0"/>
+        <w:autoSpaceDN w:val="0"/>
+        <w:adjustRightInd w:val="0"/>
+        <w:spacing w:line="240" w:lineRule="auto"/>
+        <w:ind w:left="480" w:hanging="480"/>
+        <w:rPr>
+          <w:rFonts w:ascii="Times New Roman" w:hAnsi="Times New Roman" w:cs="Times New Roman"/>
+          <w:noProof/>
+          <w:sz w:val="24"/>
+          <w:szCs w:val="24"/>
+        </w:rPr>
+      </w:pPr>
+      <w:r>
+        <w:rPr>
+          <w:rFonts w:ascii="Times New Roman" w:hAnsi="Times New Roman" w:cs="Times New Roman"/>
+          <w:noProof/>
+          <w:sz w:val="24"/>
+          <w:szCs w:val="24"/>
+        </w:rPr>
+        <w:t>Switch Statements are Like Ants - DaedTech. (n.d.). Retrieved January 11, 2020, from https://daedtech.com/switch-statements-are-like-ants/</w:t>
+      </w:r>
+    </w:p>
+    <w:p>
+      <w:pPr>
+        <w:widowControl w:val="0"/>
+        <w:autoSpaceDE w:val="0"/>
+        <w:autoSpaceDN w:val="0"/>
+        <w:adjustRightInd w:val="0"/>
+        <w:spacing w:line="240" w:lineRule="auto"/>
+        <w:ind w:left="480" w:hanging="480"/>
+        <w:rPr>
+          <w:rFonts w:ascii="Times New Roman" w:hAnsi="Times New Roman" w:cs="Times New Roman"/>
+          <w:noProof/>
+          <w:sz w:val="24"/>
+        </w:rPr>
+      </w:pPr>
+      <w:r>
+        <w:rPr>
+          <w:rFonts w:ascii="Times New Roman" w:hAnsi="Times New Roman" w:cs="Times New Roman"/>
+          <w:noProof/>
+          <w:sz w:val="24"/>
+          <w:szCs w:val="24"/>
+        </w:rPr>
+        <w:t>Un repaso por los code smells más comunes - intive Argentina Blog. (n.d.). Retrieved January 11, 2020, from https://blog.intive-fdv.com.ar/repaso-los-code-smells-mas-comunes/</w:t>
+      </w:r>
+    </w:p>
+    <w:p>
+      <w:pPr>
+        <w:rPr>
+          <w:rFonts w:ascii="Times New Roman" w:hAnsi="Times New Roman" w:cs="Times New Roman"/>
+          <w:b/>
+          <w:bCs/>
+          <w:color w:val="2F5496" w:themeColor="accent1" w:themeShade="BF"/>
+          <w:sz w:val="24"/>
+          <w:szCs w:val="24"/>
+          <w:lang w:val="en-US"/>
+        </w:rPr>
+      </w:pPr>
+      <w:r>
+        <w:rPr>
+          <w:rFonts w:ascii="Times New Roman" w:hAnsi="Times New Roman" w:cs="Times New Roman"/>
+          <w:b/>
+          <w:bCs/>
+          <w:color w:val="2F5496" w:themeColor="accent1" w:themeShade="BF"/>
+          <w:sz w:val="24"/>
+          <w:szCs w:val="24"/>
+          <w:lang w:val="en-US"/>
+        </w:rPr>
+        <w:fldChar w:fldCharType="end"/>
+      </w:r>
     </w:p>
     <w:sectPr>
       <w:headerReference w:type="default" r:id="rId8"/>
@@ -3077,7 +4583,7 @@
 </file>
 
 <file path=customXml/itemProps1.xml><?xml version="1.0" encoding="utf-8"?>
-<ds:datastoreItem xmlns:ds="http://schemas.openxmlformats.org/officeDocument/2006/customXml" ds:itemID="{1773B9AA-883D-42C6-8FA3-6312532A90C9}">
+<ds:datastoreItem xmlns:ds="http://schemas.openxmlformats.org/officeDocument/2006/customXml" ds:itemID="{56FE1D24-0442-4A28-9B2B-B689A08FDE4A}">
   <ds:schemaRefs>
     <ds:schemaRef ds:uri="http://schemas.openxmlformats.org/officeDocument/2006/bibliography"/>
   </ds:schemaRefs>
